--- a/doc/Осциллограф С8-54 ИпП.docx
+++ b/doc/Осциллограф С8-54 ИпП.docx
@@ -1,6 +1,6 @@
 
 <file path=word/document.xml><?xml version="1.0" encoding="utf-8"?>
-<w:document xmlns:wpc="http://schemas.microsoft.com/office/word/2010/wordprocessingCanvas" xmlns:mc="http://schemas.openxmlformats.org/markup-compatibility/2006" xmlns:o="urn:schemas-microsoft-com:office:office" xmlns:r="http://schemas.openxmlformats.org/officeDocument/2006/relationships" xmlns:m="http://schemas.openxmlformats.org/officeDocument/2006/math" xmlns:v="urn:schemas-microsoft-com:vml" xmlns:wp14="http://schemas.microsoft.com/office/word/2010/wordprocessingDrawing" xmlns:wp="http://schemas.openxmlformats.org/drawingml/2006/wordprocessingDrawing" xmlns:w10="urn:schemas-microsoft-com:office:word" xmlns:w="http://schemas.openxmlformats.org/wordprocessingml/2006/main" xmlns:w14="http://schemas.microsoft.com/office/word/2010/wordml" xmlns:w15="http://schemas.microsoft.com/office/word/2012/wordml" xmlns:wpg="http://schemas.microsoft.com/office/word/2010/wordprocessingGroup" xmlns:wpi="http://schemas.microsoft.com/office/word/2010/wordprocessingInk" xmlns:wne="http://schemas.microsoft.com/office/word/2006/wordml" xmlns:wps="http://schemas.microsoft.com/office/word/2010/wordprocessingShape" mc:Ignorable="w14 w15 wp14">
+<w:document xmlns:ve="http://schemas.openxmlformats.org/markup-compatibility/2006" xmlns:o="urn:schemas-microsoft-com:office:office" xmlns:r="http://schemas.openxmlformats.org/officeDocument/2006/relationships" xmlns:m="http://schemas.openxmlformats.org/officeDocument/2006/math" xmlns:v="urn:schemas-microsoft-com:vml" xmlns:wp="http://schemas.openxmlformats.org/drawingml/2006/wordprocessingDrawing" xmlns:w10="urn:schemas-microsoft-com:office:word" xmlns:w="http://schemas.openxmlformats.org/wordprocessingml/2006/main" xmlns:wne="http://schemas.microsoft.com/office/word/2006/wordml">
   <w:body>
     <w:p>
       <w:pPr>
@@ -200,28 +200,22 @@
           <w:color w:val="000000"/>
           <w:szCs w:val="24"/>
         </w:rPr>
-        <w:t xml:space="preserve">1.1  </w:t>
+        <w:t xml:space="preserve">В этом руководстве приведены рекомендации по использованию команд </w:t>
       </w:r>
       <w:r>
         <w:rPr>
           <w:color w:val="000000"/>
           <w:szCs w:val="24"/>
-        </w:rPr>
-        <w:t>Прежде</w:t>
+          <w:lang w:val="en-US"/>
+        </w:rPr>
+        <w:t>SCPI</w:t>
       </w:r>
       <w:r>
         <w:rPr>
           <w:color w:val="000000"/>
           <w:szCs w:val="24"/>
         </w:rPr>
-        <w:t>,</w:t>
-      </w:r>
-      <w:r>
-        <w:rPr>
-          <w:color w:val="000000"/>
-          <w:szCs w:val="24"/>
-        </w:rPr>
-        <w:t xml:space="preserve"> чем приступить к использованию осциллографа в измерительной системе, внимательно изучите данный документ. В нем изложены все необходимые данные о составе команд, их назначениях и взаимодействиях , синтаксисе программных сообщений, правилах образования имен команд.</w:t>
+        <w:t xml:space="preserve"> для реализации удалённого управления цифровым осциллографиом С8-54 (далее - осциллограф). К осциллографу можно получить удалённый доступ через интерфейс USB или LAN.</w:t>
       </w:r>
     </w:p>
     <w:p>
@@ -231,13 +225,52 @@
         <w:ind w:left="709" w:right="-568" w:firstLine="709"/>
         <w:rPr>
           <w:color w:val="000000"/>
-        </w:rPr>
-      </w:pPr>
-      <w:r>
-        <w:rPr>
-          <w:color w:val="000000"/>
           <w:szCs w:val="24"/>
         </w:rPr>
+      </w:pPr>
+      <w:r>
+        <w:rPr>
+          <w:color w:val="000000"/>
+          <w:szCs w:val="24"/>
+        </w:rPr>
+        <w:t xml:space="preserve">1.1  </w:t>
+      </w:r>
+      <w:r>
+        <w:rPr>
+          <w:color w:val="000000"/>
+          <w:szCs w:val="24"/>
+        </w:rPr>
+        <w:t>Прежде</w:t>
+      </w:r>
+      <w:r>
+        <w:rPr>
+          <w:color w:val="000000"/>
+          <w:szCs w:val="24"/>
+        </w:rPr>
+        <w:t>,</w:t>
+      </w:r>
+      <w:r>
+        <w:rPr>
+          <w:color w:val="000000"/>
+          <w:szCs w:val="24"/>
+        </w:rPr>
+        <w:t xml:space="preserve"> чем приступить к использованию осциллографа в измерительной системе, внимательно изучите данный документ. В нем изложены все необходимые данные о составе команд, их назначениях и взаимодействиях , синтаксисе программных сообщений, правилах образования имен команд.</w:t>
+      </w:r>
+    </w:p>
+    <w:p>
+      <w:pPr>
+        <w:pStyle w:val="a7"/>
+        <w:spacing w:line="276" w:lineRule="auto"/>
+        <w:ind w:left="709" w:right="-568" w:firstLine="709"/>
+        <w:rPr>
+          <w:color w:val="000000"/>
+        </w:rPr>
+      </w:pPr>
+      <w:r>
+        <w:rPr>
+          <w:color w:val="000000"/>
+          <w:szCs w:val="24"/>
+        </w:rPr>
         <w:t xml:space="preserve">Осциллограф может быть включен в измерительную систему </w:t>
       </w:r>
       <w:r>
@@ -252,49 +285,35 @@
           <w:color w:val="000000"/>
           <w:szCs w:val="24"/>
         </w:rPr>
-        <w:t xml:space="preserve"> </w:t>
+        <w:t xml:space="preserve">универсального </w:t>
       </w:r>
       <w:r>
         <w:rPr>
           <w:color w:val="000000"/>
           <w:szCs w:val="24"/>
         </w:rPr>
-        <w:t xml:space="preserve">универсального </w:t>
+        <w:t>последовательн</w:t>
       </w:r>
       <w:r>
         <w:rPr>
           <w:color w:val="000000"/>
           <w:szCs w:val="24"/>
         </w:rPr>
-        <w:t>последовательн</w:t>
+        <w:t>ого</w:t>
       </w:r>
       <w:r>
         <w:rPr>
           <w:color w:val="000000"/>
           <w:szCs w:val="24"/>
         </w:rPr>
-        <w:t>ого</w:t>
+        <w:t xml:space="preserve"> интерфейс</w:t>
       </w:r>
       <w:r>
         <w:rPr>
           <w:color w:val="000000"/>
           <w:szCs w:val="24"/>
         </w:rPr>
-        <w:t xml:space="preserve"> интерфейс</w:t>
-      </w:r>
-      <w:r>
-        <w:rPr>
-          <w:color w:val="000000"/>
-          <w:szCs w:val="24"/>
-        </w:rPr>
         <w:t>а</w:t>
-      </w:r>
-      <w:r>
-        <w:rPr>
-          <w:color w:val="000000"/>
-          <w:szCs w:val="24"/>
-        </w:rPr>
-        <w:t xml:space="preserve">  </w:t>
       </w:r>
       <w:r>
         <w:rPr>
@@ -561,18 +580,6 @@
       <w:r>
         <w:rPr>
           <w:color w:val="000000"/>
-        </w:rPr>
-        <w:t xml:space="preserve">           </w:t>
-      </w:r>
-      <w:r>
-        <w:rPr>
-          <w:color w:val="000000"/>
-        </w:rPr>
-        <w:t xml:space="preserve"> </w:t>
-      </w:r>
-      <w:r>
-        <w:rPr>
-          <w:color w:val="000000"/>
           <w:lang w:val="en-US"/>
         </w:rPr>
         <w:sym w:font="MT Extra" w:char="F036"/>
@@ -625,12 +632,6 @@
           <w:lang w:val="en-US"/>
         </w:rPr>
         <w:sym w:font="MT Extra" w:char="F038"/>
-      </w:r>
-      <w:r>
-        <w:rPr>
-          <w:color w:val="000000"/>
-        </w:rPr>
-        <w:t xml:space="preserve">    </w:t>
       </w:r>
       <w:r>
         <w:rPr>
@@ -668,258 +669,33 @@
           <w:noProof/>
           <w:color w:val="000000"/>
         </w:rPr>
-        <mc:AlternateContent>
-          <mc:Choice Requires="wps">
-            <w:drawing>
-              <wp:anchor distT="0" distB="0" distL="114300" distR="114300" simplePos="0" relativeHeight="251655680" behindDoc="0" locked="0" layoutInCell="0" allowOverlap="1">
-                <wp:simplePos x="0" y="0"/>
-                <wp:positionH relativeFrom="column">
-                  <wp:posOffset>2886664</wp:posOffset>
-                </wp:positionH>
-                <wp:positionV relativeFrom="paragraph">
-                  <wp:posOffset>173990</wp:posOffset>
-                </wp:positionV>
-                <wp:extent cx="654685" cy="364490"/>
-                <wp:effectExtent l="36195" t="40640" r="13970" b="13970"/>
-                <wp:wrapNone/>
-                <wp:docPr id="3" name="Line 494"/>
-                <wp:cNvGraphicFramePr>
-                  <a:graphicFrameLocks xmlns:a="http://schemas.openxmlformats.org/drawingml/2006/main"/>
-                </wp:cNvGraphicFramePr>
-                <a:graphic xmlns:a="http://schemas.openxmlformats.org/drawingml/2006/main">
-                  <a:graphicData uri="http://schemas.microsoft.com/office/word/2010/wordprocessingShape">
-                    <wps:wsp>
-                      <wps:cNvCnPr>
-                        <a:cxnSpLocks noChangeShapeType="1"/>
-                      </wps:cNvCnPr>
-                      <wps:spPr bwMode="auto">
-                        <a:xfrm flipH="1" flipV="1">
-                          <a:off x="0" y="0"/>
-                          <a:ext cx="654685" cy="364490"/>
-                        </a:xfrm>
-                        <a:prstGeom prst="line">
-                          <a:avLst/>
-                        </a:prstGeom>
-                        <a:noFill/>
-                        <a:ln w="6350">
-                          <a:solidFill>
-                            <a:srgbClr val="000000"/>
-                          </a:solidFill>
-                          <a:round/>
-                          <a:headEnd type="none" w="sm" len="lg"/>
-                          <a:tailEnd type="triangle" w="sm" len="lg"/>
-                        </a:ln>
-                        <a:effectLst/>
-                        <a:extLst>
-                          <a:ext uri="{909E8E84-426E-40DD-AFC4-6F175D3DCCD1}">
-                            <a14:hiddenFill xmlns:a14="http://schemas.microsoft.com/office/drawing/2010/main">
-                              <a:noFill/>
-                            </a14:hiddenFill>
-                          </a:ext>
-                          <a:ext uri="{AF507438-7753-43E0-B8FC-AC1667EBCBE1}">
-                            <a14:hiddenEffects xmlns:a14="http://schemas.microsoft.com/office/drawing/2010/main">
-                              <a:effectLst>
-                                <a:outerShdw dist="35921" dir="2700000" algn="ctr" rotWithShape="0">
-                                  <a:srgbClr val="808080"/>
-                                </a:outerShdw>
-                              </a:effectLst>
-                            </a14:hiddenEffects>
-                          </a:ext>
-                        </a:extLst>
-                      </wps:spPr>
-                      <wps:bodyPr/>
-                    </wps:wsp>
-                  </a:graphicData>
-                </a:graphic>
-                <wp14:sizeRelH relativeFrom="page">
-                  <wp14:pctWidth>0</wp14:pctWidth>
-                </wp14:sizeRelH>
-                <wp14:sizeRelV relativeFrom="page">
-                  <wp14:pctHeight>0</wp14:pctHeight>
-                </wp14:sizeRelV>
-              </wp:anchor>
-            </w:drawing>
-          </mc:Choice>
-          <mc:Fallback>
-            <w:pict>
-              <v:line w14:anchorId="567A8696" id="Line 494" o:spid="_x0000_s1026" style="position:absolute;flip:x y;z-index:251655680;visibility:visible;mso-wrap-style:square;mso-width-percent:0;mso-height-percent:0;mso-wrap-distance-left:9pt;mso-wrap-distance-top:0;mso-wrap-distance-right:9pt;mso-wrap-distance-bottom:0;mso-position-horizontal:absolute;mso-position-horizontal-relative:text;mso-position-vertical:absolute;mso-position-vertical-relative:text;mso-width-percent:0;mso-height-percent:0;mso-width-relative:page;mso-height-relative:page" from="227.3pt,13.7pt" to="278.85pt,42.4pt" o:gfxdata="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" o:allowincell="f" strokeweight=".5pt">
-                <v:stroke startarrowwidth="narrow" startarrowlength="long" endarrow="block" endarrowwidth="narrow" endarrowlength="long"/>
-              </v:line>
-            </w:pict>
-          </mc:Fallback>
-        </mc:AlternateContent>
+        <w:pict>
+          <v:line id="Line 494" o:spid="_x0000_s1026" style="position:absolute;left:0;text-align:left;flip:x y;z-index:251655680;visibility:visible" from="227.3pt,13.7pt" to="278.85pt,42.4pt" o:gfxdata="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" o:allowincell="f" strokeweight=".5pt">
+            <v:stroke startarrowwidth="narrow" startarrowlength="long" endarrow="block" endarrowwidth="narrow" endarrowlength="long"/>
+          </v:line>
+        </w:pict>
       </w:r>
       <w:r>
         <w:rPr>
           <w:noProof/>
           <w:color w:val="000000"/>
         </w:rPr>
-        <mc:AlternateContent>
-          <mc:Choice Requires="wps">
-            <w:drawing>
-              <wp:anchor distT="0" distB="0" distL="114300" distR="114300" simplePos="0" relativeHeight="251656704" behindDoc="0" locked="0" layoutInCell="0" allowOverlap="1">
-                <wp:simplePos x="0" y="0"/>
-                <wp:positionH relativeFrom="column">
-                  <wp:posOffset>1377517</wp:posOffset>
-                </wp:positionH>
-                <wp:positionV relativeFrom="paragraph">
-                  <wp:posOffset>172999</wp:posOffset>
-                </wp:positionV>
-                <wp:extent cx="60325" cy="364490"/>
-                <wp:effectExtent l="46355" t="22225" r="7620" b="13335"/>
-                <wp:wrapNone/>
-                <wp:docPr id="4" name="Line 495"/>
-                <wp:cNvGraphicFramePr>
-                  <a:graphicFrameLocks xmlns:a="http://schemas.openxmlformats.org/drawingml/2006/main"/>
-                </wp:cNvGraphicFramePr>
-                <a:graphic xmlns:a="http://schemas.openxmlformats.org/drawingml/2006/main">
-                  <a:graphicData uri="http://schemas.microsoft.com/office/word/2010/wordprocessingShape">
-                    <wps:wsp>
-                      <wps:cNvCnPr>
-                        <a:cxnSpLocks noChangeShapeType="1"/>
-                      </wps:cNvCnPr>
-                      <wps:spPr bwMode="auto">
-                        <a:xfrm flipH="1" flipV="1">
-                          <a:off x="0" y="0"/>
-                          <a:ext cx="60325" cy="364490"/>
-                        </a:xfrm>
-                        <a:prstGeom prst="line">
-                          <a:avLst/>
-                        </a:prstGeom>
-                        <a:noFill/>
-                        <a:ln w="6350">
-                          <a:solidFill>
-                            <a:srgbClr val="000000"/>
-                          </a:solidFill>
-                          <a:round/>
-                          <a:headEnd type="none" w="sm" len="lg"/>
-                          <a:tailEnd type="triangle" w="sm" len="lg"/>
-                        </a:ln>
-                        <a:effectLst/>
-                        <a:extLst>
-                          <a:ext uri="{909E8E84-426E-40DD-AFC4-6F175D3DCCD1}">
-                            <a14:hiddenFill xmlns:a14="http://schemas.microsoft.com/office/drawing/2010/main">
-                              <a:noFill/>
-                            </a14:hiddenFill>
-                          </a:ext>
-                          <a:ext uri="{AF507438-7753-43E0-B8FC-AC1667EBCBE1}">
-                            <a14:hiddenEffects xmlns:a14="http://schemas.microsoft.com/office/drawing/2010/main">
-                              <a:effectLst>
-                                <a:outerShdw dist="35921" dir="2700000" algn="ctr" rotWithShape="0">
-                                  <a:srgbClr val="808080"/>
-                                </a:outerShdw>
-                              </a:effectLst>
-                            </a14:hiddenEffects>
-                          </a:ext>
-                        </a:extLst>
-                      </wps:spPr>
-                      <wps:bodyPr/>
-                    </wps:wsp>
-                  </a:graphicData>
-                </a:graphic>
-                <wp14:sizeRelH relativeFrom="page">
-                  <wp14:pctWidth>0</wp14:pctWidth>
-                </wp14:sizeRelH>
-                <wp14:sizeRelV relativeFrom="page">
-                  <wp14:pctHeight>0</wp14:pctHeight>
-                </wp14:sizeRelV>
-              </wp:anchor>
-            </w:drawing>
-          </mc:Choice>
-          <mc:Fallback>
-            <w:pict>
-              <v:line w14:anchorId="49D596A9" id="Line 495" o:spid="_x0000_s1026" style="position:absolute;flip:x y;z-index:251656704;visibility:visible;mso-wrap-style:square;mso-width-percent:0;mso-height-percent:0;mso-wrap-distance-left:9pt;mso-wrap-distance-top:0;mso-wrap-distance-right:9pt;mso-wrap-distance-bottom:0;mso-position-horizontal:absolute;mso-position-horizontal-relative:text;mso-position-vertical:absolute;mso-position-vertical-relative:text;mso-width-percent:0;mso-height-percent:0;mso-width-relative:page;mso-height-relative:page" from="108.45pt,13.6pt" to="113.2pt,42.3pt" o:gfxdata="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" o:allowincell="f" strokeweight=".5pt">
-                <v:stroke startarrowwidth="narrow" startarrowlength="long" endarrow="block" endarrowwidth="narrow" endarrowlength="long"/>
-              </v:line>
-            </w:pict>
-          </mc:Fallback>
-        </mc:AlternateContent>
+        <w:pict>
+          <v:line id="Line 495" o:spid="_x0000_s1028" style="position:absolute;left:0;text-align:left;flip:x y;z-index:251656704;visibility:visible" from="108.45pt,13.6pt" to="113.2pt,42.3pt" o:gfxdata="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" o:allowincell="f" strokeweight=".5pt">
+            <v:stroke startarrowwidth="narrow" startarrowlength="long" endarrow="block" endarrowwidth="narrow" endarrowlength="long"/>
+          </v:line>
+        </w:pict>
       </w:r>
       <w:r>
         <w:rPr>
           <w:noProof/>
           <w:color w:val="000000"/>
         </w:rPr>
-        <mc:AlternateContent>
-          <mc:Choice Requires="wps">
-            <w:drawing>
-              <wp:anchor distT="0" distB="0" distL="114300" distR="114300" simplePos="0" relativeHeight="251657728" behindDoc="0" locked="0" layoutInCell="0" allowOverlap="1">
-                <wp:simplePos x="0" y="0"/>
-                <wp:positionH relativeFrom="column">
-                  <wp:posOffset>1666972</wp:posOffset>
-                </wp:positionH>
-                <wp:positionV relativeFrom="paragraph">
-                  <wp:posOffset>160704</wp:posOffset>
-                </wp:positionV>
-                <wp:extent cx="561340" cy="364490"/>
-                <wp:effectExtent l="6350" t="41275" r="32385" b="13335"/>
-                <wp:wrapNone/>
-                <wp:docPr id="5" name="Line 496"/>
-                <wp:cNvGraphicFramePr>
-                  <a:graphicFrameLocks xmlns:a="http://schemas.openxmlformats.org/drawingml/2006/main"/>
-                </wp:cNvGraphicFramePr>
-                <a:graphic xmlns:a="http://schemas.openxmlformats.org/drawingml/2006/main">
-                  <a:graphicData uri="http://schemas.microsoft.com/office/word/2010/wordprocessingShape">
-                    <wps:wsp>
-                      <wps:cNvCnPr>
-                        <a:cxnSpLocks noChangeShapeType="1"/>
-                      </wps:cNvCnPr>
-                      <wps:spPr bwMode="auto">
-                        <a:xfrm flipV="1">
-                          <a:off x="0" y="0"/>
-                          <a:ext cx="561340" cy="364490"/>
-                        </a:xfrm>
-                        <a:prstGeom prst="line">
-                          <a:avLst/>
-                        </a:prstGeom>
-                        <a:noFill/>
-                        <a:ln w="6350">
-                          <a:solidFill>
-                            <a:srgbClr val="000000"/>
-                          </a:solidFill>
-                          <a:round/>
-                          <a:headEnd type="none" w="sm" len="lg"/>
-                          <a:tailEnd type="triangle" w="sm" len="lg"/>
-                        </a:ln>
-                        <a:effectLst/>
-                        <a:extLst>
-                          <a:ext uri="{909E8E84-426E-40DD-AFC4-6F175D3DCCD1}">
-                            <a14:hiddenFill xmlns:a14="http://schemas.microsoft.com/office/drawing/2010/main">
-                              <a:noFill/>
-                            </a14:hiddenFill>
-                          </a:ext>
-                          <a:ext uri="{AF507438-7753-43E0-B8FC-AC1667EBCBE1}">
-                            <a14:hiddenEffects xmlns:a14="http://schemas.microsoft.com/office/drawing/2010/main">
-                              <a:effectLst>
-                                <a:outerShdw dist="35921" dir="2700000" algn="ctr" rotWithShape="0">
-                                  <a:srgbClr val="808080"/>
-                                </a:outerShdw>
-                              </a:effectLst>
-                            </a14:hiddenEffects>
-                          </a:ext>
-                        </a:extLst>
-                      </wps:spPr>
-                      <wps:bodyPr/>
-                    </wps:wsp>
-                  </a:graphicData>
-                </a:graphic>
-                <wp14:sizeRelH relativeFrom="page">
-                  <wp14:pctWidth>0</wp14:pctWidth>
-                </wp14:sizeRelH>
-                <wp14:sizeRelV relativeFrom="page">
-                  <wp14:pctHeight>0</wp14:pctHeight>
-                </wp14:sizeRelV>
-              </wp:anchor>
-            </w:drawing>
-          </mc:Choice>
-          <mc:Fallback>
-            <w:pict>
-              <v:line w14:anchorId="1B5DF28D" id="Line 496" o:spid="_x0000_s1026" style="position:absolute;flip:y;z-index:251657728;visibility:visible;mso-wrap-style:square;mso-width-percent:0;mso-height-percent:0;mso-wrap-distance-left:9pt;mso-wrap-distance-top:0;mso-wrap-distance-right:9pt;mso-wrap-distance-bottom:0;mso-position-horizontal:absolute;mso-position-horizontal-relative:text;mso-position-vertical:absolute;mso-position-vertical-relative:text;mso-width-percent:0;mso-height-percent:0;mso-width-relative:page;mso-height-relative:page" from="131.25pt,12.65pt" to="175.45pt,41.35pt" o:gfxdata="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" o:allowincell="f" strokeweight=".5pt">
-                <v:stroke startarrowwidth="narrow" startarrowlength="long" endarrow="block" endarrowwidth="narrow" endarrowlength="long"/>
-              </v:line>
-            </w:pict>
-          </mc:Fallback>
-        </mc:AlternateContent>
+        <w:pict>
+          <v:line id="Line 496" o:spid="_x0000_s1027" style="position:absolute;left:0;text-align:left;flip:y;z-index:251657728;visibility:visible" from="131.25pt,12.65pt" to="175.45pt,41.35pt" o:gfxdata="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" o:allowincell="f" strokeweight=".5pt">
+            <v:stroke startarrowwidth="narrow" startarrowlength="long" endarrow="block" endarrowwidth="narrow" endarrowlength="long"/>
+          </v:line>
+        </w:pict>
       </w:r>
       <w:r>
         <w:rPr>
@@ -962,29 +738,15 @@
           <w:b/>
           <w:color w:val="000000"/>
         </w:rPr>
-        <w:t xml:space="preserve">  </w:t>
+        <w:t>0.2</w:t>
       </w:r>
       <w:r>
         <w:rPr>
           <w:b/>
           <w:color w:val="000000"/>
-        </w:rPr>
-        <w:t>0.2</w:t>
-      </w:r>
-      <w:r>
-        <w:rPr>
-          <w:b/>
-          <w:color w:val="000000"/>
           <w:lang w:val="en-US"/>
         </w:rPr>
         <w:t>V</w:t>
-      </w:r>
-      <w:r>
-        <w:rPr>
-          <w:b/>
-          <w:color w:val="000000"/>
-        </w:rPr>
-        <w:t xml:space="preserve"> </w:t>
       </w:r>
     </w:p>
     <w:p>
@@ -998,12 +760,6 @@
       <w:r>
         <w:rPr>
           <w:color w:val="000000"/>
-        </w:rPr>
-        <w:t xml:space="preserve">           </w:t>
-      </w:r>
-      <w:r>
-        <w:rPr>
-          <w:color w:val="000000"/>
           <w:lang w:val="en-US"/>
         </w:rPr>
         <w:sym w:font="MT Extra" w:char="F031"/>
@@ -1105,30 +861,6 @@
         <w:rPr>
           <w:color w:val="000000"/>
         </w:rPr>
-        <w:t xml:space="preserve">             </w:t>
-      </w:r>
-      <w:r>
-        <w:rPr>
-          <w:color w:val="000000"/>
-        </w:rPr>
-        <w:t xml:space="preserve">  </w:t>
-      </w:r>
-      <w:r>
-        <w:rPr>
-          <w:color w:val="000000"/>
-        </w:rPr>
-        <w:t xml:space="preserve">          </w:t>
-      </w:r>
-      <w:r>
-        <w:rPr>
-          <w:color w:val="000000"/>
-        </w:rPr>
-        <w:t xml:space="preserve"> </w:t>
-      </w:r>
-      <w:r>
-        <w:rPr>
-          <w:color w:val="000000"/>
-        </w:rPr>
         <w:t xml:space="preserve">Программный </w:t>
       </w:r>
     </w:p>
@@ -1144,24 +876,6 @@
         <w:rPr>
           <w:color w:val="000000"/>
         </w:rPr>
-        <w:t xml:space="preserve">   </w:t>
-      </w:r>
-      <w:r>
-        <w:rPr>
-          <w:color w:val="000000"/>
-        </w:rPr>
-        <w:t xml:space="preserve">  </w:t>
-      </w:r>
-      <w:r>
-        <w:rPr>
-          <w:color w:val="000000"/>
-        </w:rPr>
-        <w:t xml:space="preserve"> </w:t>
-      </w:r>
-      <w:r>
-        <w:rPr>
-          <w:color w:val="000000"/>
-        </w:rPr>
         <w:t>Разделитель</w:t>
       </w:r>
       <w:r>
@@ -1175,19 +889,6 @@
           <w:color w:val="000000"/>
         </w:rPr>
         <w:tab/>
-        <w:t xml:space="preserve"> </w:t>
-      </w:r>
-      <w:r>
-        <w:rPr>
-          <w:color w:val="000000"/>
-        </w:rPr>
-        <w:t xml:space="preserve">  </w:t>
-      </w:r>
-      <w:r>
-        <w:rPr>
-          <w:color w:val="000000"/>
-        </w:rPr>
-        <w:t xml:space="preserve">  </w:t>
       </w:r>
       <w:r>
         <w:rPr>
@@ -1232,12 +933,6 @@
         </w:rPr>
         <w:t>это программная мнемоника, представляющая действия, которые должен выполнить осциллограф.</w:t>
       </w:r>
-      <w:r>
-        <w:rPr>
-          <w:color w:val="000000"/>
-        </w:rPr>
-        <w:t xml:space="preserve"> </w:t>
-      </w:r>
     </w:p>
     <w:p>
       <w:pPr>
@@ -1300,13 +995,6 @@
         </w:rPr>
         <w:t>Например:</w:t>
       </w:r>
-      <w:r>
-        <w:rPr>
-          <w:b/>
-          <w:color w:val="000000"/>
-        </w:rPr>
-        <w:t xml:space="preserve"> </w:t>
-      </w:r>
     </w:p>
     <w:p>
       <w:pPr>
@@ -1357,13 +1045,6 @@
           <w:b/>
           <w:color w:val="000000"/>
         </w:rPr>
-        <w:t xml:space="preserve">  </w:t>
-      </w:r>
-      <w:r>
-        <w:rPr>
-          <w:b/>
-          <w:color w:val="000000"/>
-        </w:rPr>
         <w:t>0.2</w:t>
       </w:r>
       <w:r>
@@ -1399,9 +1080,6 @@
         <w:t>1.2</w:t>
       </w:r>
       <w:r>
-        <w:t xml:space="preserve">  </w:t>
-      </w:r>
-      <w:r>
         <w:rPr>
           <w:color w:val="000000"/>
         </w:rPr>
@@ -1679,13 +1357,17 @@
         <w:t>1.3</w:t>
       </w:r>
       <w:r>
-        <w:t xml:space="preserve">  </w:t>
-      </w:r>
-      <w:r>
-        <w:rPr>
-          <w:color w:val="000000"/>
-        </w:rPr>
-        <w:t>Сложный заголовок команды является комбинацией из двух и более программных мнемоник. Первая мнемоника определяет подсистему команд, вторая мнемоника определяет команду из выбранной подсистемы. Мнемоники сложного заголовка команды разделяются между собой двоеточием.</w:t>
+        <w:rPr>
+          <w:color w:val="000000"/>
+        </w:rPr>
+        <w:t xml:space="preserve">Сложный заголовок команды является комбинацией из двух и более программных мнемоник. Первая мнемоника определяет подсистему команд, вторая </w:t>
+      </w:r>
+      <w:r>
+        <w:rPr>
+          <w:color w:val="000000"/>
+        </w:rPr>
+        <w:lastRenderedPageBreak/>
+        <w:t>мнемоника определяет команду из выбранной подсистемы. Мнемоники сложного заголовка команды разделяются между собой двоеточием.</w:t>
       </w:r>
     </w:p>
     <w:p>
@@ -1833,7 +1515,6 @@
         <w:ind w:left="709" w:right="-427" w:firstLine="708"/>
       </w:pPr>
       <w:r>
-        <w:lastRenderedPageBreak/>
         <w:t>В одной командной строке могут быть записаны команды, принадлежащие разным подсистемам. В этом случае каждая команда отделяется от последующей точкой с запятой.</w:t>
       </w:r>
     </w:p>
@@ -2115,9 +1796,6 @@
         <w:t>?</w:t>
       </w:r>
       <w:r>
-        <w:t xml:space="preserve"> </w:t>
-      </w:r>
-      <w:r>
         <w:t xml:space="preserve">выводит измеряемый параметр. </w:t>
       </w:r>
     </w:p>
@@ -2137,13 +1815,7 @@
         <w:t xml:space="preserve"> Ответы на запро</w:t>
       </w:r>
       <w:r>
-        <w:t>сные команды выводятся в верхнем</w:t>
-      </w:r>
-      <w:r>
-        <w:t xml:space="preserve"> </w:t>
-      </w:r>
-      <w:r>
-        <w:t>регистр</w:t>
+        <w:t>сные команды выводятся в верхнемрегистр</w:t>
       </w:r>
       <w:r>
         <w:t>е.</w:t>
@@ -2170,12 +1842,6 @@
       <w:r>
         <w:t>:</w:t>
       </w:r>
-      <w:r>
-        <w:rPr>
-          <w:b/>
-        </w:rPr>
-        <w:t xml:space="preserve">  </w:t>
-      </w:r>
     </w:p>
     <w:p>
       <w:pPr>
@@ -2292,12 +1958,6 @@
         </w:rPr>
         <w:t>MS</w:t>
       </w:r>
-      <w:r>
-        <w:rPr>
-          <w:b/>
-        </w:rPr>
-        <w:t xml:space="preserve">   </w:t>
-      </w:r>
     </w:p>
     <w:p>
       <w:pPr>
@@ -2309,12 +1969,6 @@
         <w:rPr>
           <w:b/>
         </w:rPr>
-        <w:t xml:space="preserve">  </w:t>
-      </w:r>
-      <w:r>
-        <w:rPr>
-          <w:b/>
-        </w:rPr>
         <w:t>500</w:t>
       </w:r>
       <w:r>
@@ -2413,13 +2067,7 @@
         <w:t xml:space="preserve">  - </w:t>
       </w:r>
       <w:r>
-        <w:t>полная</w:t>
-      </w:r>
-      <w:r>
-        <w:t xml:space="preserve"> </w:t>
-      </w:r>
-      <w:r>
-        <w:t>форма</w:t>
+        <w:t>полнаяформа</w:t>
       </w:r>
     </w:p>
     <w:p>
@@ -2436,9 +2084,6 @@
         <w:ind w:left="709" w:right="-427"/>
       </w:pPr>
       <w:r>
-        <w:t xml:space="preserve">                                   </w:t>
-      </w:r>
-      <w:r>
         <w:rPr>
           <w:b/>
           <w:lang w:val="en-US"/>
@@ -2488,9 +2133,6 @@
         <w:t>6</w:t>
       </w:r>
       <w:r>
-        <w:t xml:space="preserve"> </w:t>
-      </w:r>
-      <w:r>
         <w:t xml:space="preserve">Программные данные используются для </w:t>
       </w:r>
       <w:r>
@@ -2569,20 +2211,7 @@
           <w:b/>
           <w:lang w:val="en-US"/>
         </w:rPr>
-        <w:t>DISPLAY</w:t>
-      </w:r>
-      <w:r>
-        <w:rPr>
-          <w:b/>
-        </w:rPr>
-        <w:t xml:space="preserve">  </w:t>
-      </w:r>
-      <w:r>
-        <w:rPr>
-          <w:b/>
-          <w:lang w:val="en-US"/>
-        </w:rPr>
-        <w:t>ON</w:t>
+        <w:t>DISPLAYON</w:t>
       </w:r>
     </w:p>
     <w:p>
@@ -2636,6 +2265,7 @@
         <w:rPr>
           <w:b/>
         </w:rPr>
+        <w:lastRenderedPageBreak/>
         <w:t>:</w:t>
       </w:r>
       <w:r>
@@ -2704,9 +2334,6 @@
         <w:t>ли</w:t>
       </w:r>
       <w:r>
-        <w:t xml:space="preserve"> </w:t>
-      </w:r>
-      <w:r>
         <w:rPr>
           <w:b/>
           <w:lang w:val="en-US"/>
@@ -2754,7 +2381,6 @@
         </w:rPr>
       </w:pPr>
       <w:r>
-        <w:lastRenderedPageBreak/>
         <w:t>1.7  При получении ошибочной команды</w:t>
       </w:r>
       <w:r>
@@ -2771,20 +2397,7 @@
           <w:b/>
           <w:lang w:val="en-US"/>
         </w:rPr>
-        <w:t>ND</w:t>
-      </w:r>
-      <w:r>
-        <w:rPr>
-          <w:b/>
-        </w:rPr>
-        <w:t xml:space="preserve">  </w:t>
-      </w:r>
-      <w:r>
-        <w:rPr>
-          <w:b/>
-          <w:lang w:val="en-US"/>
-        </w:rPr>
-        <w:t>ERROR</w:t>
+        <w:t>NDERROR</w:t>
       </w:r>
       <w:r>
         <w:t>.</w:t>
@@ -2815,15 +2428,6 @@
       <w:r>
         <w:rPr>
           <w:b/>
-        </w:rPr>
-        <w:t xml:space="preserve"> </w:t>
-      </w:r>
-      <w:r>
-        <w:t xml:space="preserve"> </w:t>
-      </w:r>
-      <w:r>
-        <w:rPr>
-          <w:b/>
           <w:lang w:val="en-US"/>
         </w:rPr>
         <w:t>ERROR</w:t>
@@ -2934,12 +2538,6 @@
       <w:r>
         <w:rPr>
           <w:color w:val="000000"/>
-        </w:rPr>
-        <w:t xml:space="preserve"> </w:t>
-      </w:r>
-      <w:r>
-        <w:rPr>
-          <w:color w:val="000000"/>
           <w:lang w:val="en-US"/>
         </w:rPr>
         <w:t>mm</w:t>
@@ -3024,12 +2622,6 @@
         <w:t>Описание команд осциллографа</w:t>
       </w:r>
       <w:bookmarkEnd w:id="3"/>
-      <w:r>
-        <w:rPr>
-          <w:rFonts w:ascii="Times New Roman" w:hAnsi="Times New Roman" w:cs="Times New Roman"/>
-        </w:rPr>
-        <w:t xml:space="preserve"> </w:t>
-      </w:r>
     </w:p>
     <w:p>
       <w:pPr>
@@ -3075,7 +2667,7 @@
         <w:tblStyle w:val="af1"/>
         <w:tblW w:w="9998" w:type="dxa"/>
         <w:tblInd w:w="137" w:type="dxa"/>
-        <w:tblLook w:val="04A0" w:firstRow="1" w:lastRow="0" w:firstColumn="1" w:lastColumn="0" w:noHBand="0" w:noVBand="1"/>
+        <w:tblLook w:val="04A0"/>
       </w:tblPr>
       <w:tblGrid>
         <w:gridCol w:w="567"/>
@@ -3435,27 +3027,14 @@
               <w:rPr>
                 <w:rFonts w:ascii="Times New Roman" w:hAnsi="Times New Roman" w:cs="Times New Roman"/>
               </w:rPr>
-              <w:t>номер</w:t>
-            </w:r>
-            <w:r>
-              <w:rPr>
-                <w:rFonts w:ascii="Times New Roman" w:hAnsi="Times New Roman" w:cs="Times New Roman"/>
-                <w:lang w:val="en-US"/>
-              </w:rPr>
-              <w:t xml:space="preserve"> </w:t>
-            </w:r>
-            <w:r>
-              <w:rPr>
-                <w:rFonts w:ascii="Times New Roman" w:hAnsi="Times New Roman" w:cs="Times New Roman"/>
-              </w:rPr>
-              <w:t>канала</w:t>
-            </w:r>
-            <w:r>
-              <w:rPr>
-                <w:rFonts w:ascii="Times New Roman" w:hAnsi="Times New Roman" w:cs="Times New Roman"/>
-                <w:lang w:val="en-US"/>
-              </w:rPr>
-              <w:t xml:space="preserve"> &lt;1|2&gt;</w:t>
+              <w:t>номерканала</w:t>
+            </w:r>
+            <w:r>
+              <w:rPr>
+                <w:rFonts w:ascii="Times New Roman" w:hAnsi="Times New Roman" w:cs="Times New Roman"/>
+                <w:lang w:val="en-US"/>
+              </w:rPr>
+              <w:t>&lt;1|2&gt;</w:t>
             </w:r>
           </w:p>
         </w:tc>
@@ -3492,14 +3071,6 @@
                 <w:b/>
                 <w:lang w:val="en-US"/>
               </w:rPr>
-              <w:t xml:space="preserve"> </w:t>
-            </w:r>
-            <w:r>
-              <w:rPr>
-                <w:rFonts w:ascii="Times New Roman" w:hAnsi="Times New Roman" w:cs="Times New Roman"/>
-                <w:b/>
-                <w:lang w:val="en-US"/>
-              </w:rPr>
               <w:t>?</w:t>
             </w:r>
           </w:p>
@@ -3522,13 +3093,6 @@
                 <w:rFonts w:ascii="Times New Roman" w:hAnsi="Times New Roman" w:cs="Times New Roman"/>
               </w:rPr>
               <w:t>Выводит отображения  состояния канала:</w:t>
-            </w:r>
-            <w:r>
-              <w:rPr>
-                <w:rFonts w:ascii="Times New Roman" w:hAnsi="Times New Roman" w:cs="Times New Roman"/>
-                <w:b/>
-              </w:rPr>
-              <w:t xml:space="preserve"> </w:t>
             </w:r>
             <w:r>
               <w:rPr>
@@ -4175,7 +3739,6 @@
                 <w:b/>
                 <w:lang w:val="en-US"/>
               </w:rPr>
-              <w:lastRenderedPageBreak/>
               <w:t>:CHANnel&lt;n&gt;:COUPling?</w:t>
             </w:r>
           </w:p>
@@ -4204,6 +3767,7 @@
                 <w:b/>
                 <w:lang w:val="en-US"/>
               </w:rPr>
+              <w:lastRenderedPageBreak/>
               <w:t>GND</w:t>
             </w:r>
             <w:r>
@@ -4240,12 +3804,6 @@
                 <w:b/>
               </w:rPr>
               <w:t>.</w:t>
-            </w:r>
-            <w:r>
-              <w:rPr>
-                <w:rFonts w:ascii="Times New Roman" w:hAnsi="Times New Roman" w:cs="Times New Roman"/>
-              </w:rPr>
-              <w:t xml:space="preserve"> </w:t>
             </w:r>
           </w:p>
           <w:p>
@@ -4298,6 +3856,7 @@
                 <w:b/>
                 <w:lang w:val="en-US"/>
               </w:rPr>
+              <w:lastRenderedPageBreak/>
               <w:t>:CHANnel&lt;n&gt;:BWLimit {OFF|ON</w:t>
             </w:r>
             <w:r>
@@ -4486,19 +4045,6 @@
               </w:rPr>
               <w:t xml:space="preserve"> - номер канала &lt;1|2&gt;</w:t>
             </w:r>
-            <w:r>
-              <w:rPr>
-                <w:rFonts w:ascii="Times New Roman" w:hAnsi="Times New Roman" w:cs="Times New Roman"/>
-                <w:b/>
-              </w:rPr>
-              <w:t xml:space="preserve">  </w:t>
-            </w:r>
-            <w:r>
-              <w:rPr>
-                <w:rFonts w:ascii="Times New Roman" w:hAnsi="Times New Roman" w:cs="Times New Roman"/>
-              </w:rPr>
-              <w:t xml:space="preserve"> </w:t>
-            </w:r>
           </w:p>
         </w:tc>
       </w:tr>
@@ -5261,13 +4807,6 @@
             <w:r>
               <w:rPr>
                 <w:rFonts w:ascii="Times New Roman" w:hAnsi="Times New Roman" w:cs="Times New Roman"/>
-                <w:b/>
-              </w:rPr>
-              <w:t xml:space="preserve">  </w:t>
-            </w:r>
-            <w:r>
-              <w:rPr>
-                <w:rFonts w:ascii="Times New Roman" w:hAnsi="Times New Roman" w:cs="Times New Roman"/>
               </w:rPr>
               <w:t xml:space="preserve">или  </w:t>
             </w:r>
@@ -5333,14 +4872,6 @@
               </w:rPr>
               <w:t>SCALe</w:t>
             </w:r>
-            <w:r>
-              <w:rPr>
-                <w:rFonts w:ascii="Times New Roman" w:hAnsi="Times New Roman" w:cs="Times New Roman"/>
-                <w:b/>
-                <w:lang w:val="en-US"/>
-              </w:rPr>
-              <w:t xml:space="preserve"> </w:t>
-            </w:r>
           </w:p>
           <w:p>
             <w:pPr>
@@ -5917,13 +5448,6 @@
               <w:rPr>
                 <w:rFonts w:ascii="Times New Roman" w:hAnsi="Times New Roman" w:cs="Times New Roman"/>
                 <w:b/>
-              </w:rPr>
-              <w:t xml:space="preserve"> </w:t>
-            </w:r>
-            <w:r>
-              <w:rPr>
-                <w:rFonts w:ascii="Times New Roman" w:hAnsi="Times New Roman" w:cs="Times New Roman"/>
-                <w:b/>
                 <w:lang w:val="en-US"/>
               </w:rPr>
               <w:t>OFF</w:t>
@@ -6059,13 +5583,6 @@
             <w:r>
               <w:rPr>
                 <w:rFonts w:ascii="Times New Roman" w:hAnsi="Times New Roman" w:cs="Times New Roman"/>
-                <w:b/>
-              </w:rPr>
-              <w:t xml:space="preserve"> </w:t>
-            </w:r>
-            <w:r>
-              <w:rPr>
-                <w:rFonts w:ascii="Times New Roman" w:hAnsi="Times New Roman" w:cs="Times New Roman"/>
                 <w:lang w:val="en-US"/>
               </w:rPr>
               <w:t>CHANnel</w:t>
@@ -6147,7 +5664,6 @@
                 <w:b/>
                 <w:lang w:val="en-US"/>
               </w:rPr>
-              <w:lastRenderedPageBreak/>
               <w:t>:TRIGger:SOURce?</w:t>
             </w:r>
           </w:p>
@@ -6400,14 +5916,14 @@
               <w:rPr>
                 <w:rFonts w:ascii="Times New Roman" w:hAnsi="Times New Roman" w:cs="Times New Roman"/>
               </w:rPr>
-              <w:t>Выводит выбранную синхронизацию:</w:t>
-            </w:r>
-            <w:r>
-              <w:rPr>
-                <w:rFonts w:ascii="Times New Roman" w:hAnsi="Times New Roman" w:cs="Times New Roman"/>
-                <w:b/>
-              </w:rPr>
-              <w:t xml:space="preserve"> </w:t>
+              <w:t xml:space="preserve">Выводит выбранную </w:t>
+            </w:r>
+            <w:r>
+              <w:rPr>
+                <w:rFonts w:ascii="Times New Roman" w:hAnsi="Times New Roman" w:cs="Times New Roman"/>
+              </w:rPr>
+              <w:lastRenderedPageBreak/>
+              <w:t>синхронизацию:</w:t>
             </w:r>
             <w:r>
               <w:rPr>
@@ -6416,13 +5932,6 @@
                 <w:lang w:val="en-US"/>
               </w:rPr>
               <w:t>NEGATIVE</w:t>
-            </w:r>
-            <w:r>
-              <w:rPr>
-                <w:rFonts w:ascii="Times New Roman" w:hAnsi="Times New Roman" w:cs="Times New Roman"/>
-                <w:b/>
-              </w:rPr>
-              <w:t xml:space="preserve">  </w:t>
             </w:r>
             <w:r>
               <w:rPr>
@@ -6468,6 +5977,7 @@
                 <w:b/>
                 <w:lang w:val="en-US"/>
               </w:rPr>
+              <w:lastRenderedPageBreak/>
               <w:t>:TRIGger:COUPling {LF|DC|AC|HF}</w:t>
             </w:r>
           </w:p>
@@ -6643,13 +6153,6 @@
               </w:rPr>
               <w:t>Выводит выбранный режим связи в канале синхронизации:</w:t>
             </w:r>
-            <w:r>
-              <w:rPr>
-                <w:rFonts w:ascii="Times New Roman" w:hAnsi="Times New Roman" w:cs="Times New Roman"/>
-                <w:b/>
-              </w:rPr>
-              <w:t xml:space="preserve"> </w:t>
-            </w:r>
           </w:p>
           <w:p>
             <w:pPr>
@@ -6761,7 +6264,7 @@
                 <w:rFonts w:ascii="Times New Roman" w:hAnsi="Times New Roman" w:cs="Times New Roman"/>
                 <w:b/>
               </w:rPr>
-              <w:t xml:space="preserve"> &lt;-200...+200&gt;</w:t>
+              <w:t>&lt;-200...+200&gt;</w:t>
             </w:r>
           </w:p>
         </w:tc>
@@ -7092,7 +6595,6 @@
               <w:ind w:left="-32" w:right="-427"/>
               <w:rPr>
                 <w:rFonts w:ascii="Times New Roman" w:hAnsi="Times New Roman" w:cs="Times New Roman"/>
-                <w:szCs w:val="22"/>
               </w:rPr>
             </w:pPr>
             <w:r>
@@ -7758,8 +7260,8 @@
 </file>
 
 <file path=word/endnotes.xml><?xml version="1.0" encoding="utf-8"?>
-<w:endnotes xmlns:wpc="http://schemas.microsoft.com/office/word/2010/wordprocessingCanvas" xmlns:mc="http://schemas.openxmlformats.org/markup-compatibility/2006" xmlns:o="urn:schemas-microsoft-com:office:office" xmlns:r="http://schemas.openxmlformats.org/officeDocument/2006/relationships" xmlns:m="http://schemas.openxmlformats.org/officeDocument/2006/math" xmlns:v="urn:schemas-microsoft-com:vml" xmlns:wp14="http://schemas.microsoft.com/office/word/2010/wordprocessingDrawing" xmlns:wp="http://schemas.openxmlformats.org/drawingml/2006/wordprocessingDrawing" xmlns:w10="urn:schemas-microsoft-com:office:word" xmlns:w="http://schemas.openxmlformats.org/wordprocessingml/2006/main" xmlns:w14="http://schemas.microsoft.com/office/word/2010/wordml" xmlns:w15="http://schemas.microsoft.com/office/word/2012/wordml" xmlns:wpg="http://schemas.microsoft.com/office/word/2010/wordprocessingGroup" xmlns:wpi="http://schemas.microsoft.com/office/word/2010/wordprocessingInk" xmlns:wne="http://schemas.microsoft.com/office/word/2006/wordml" xmlns:wps="http://schemas.microsoft.com/office/word/2010/wordprocessingShape" mc:Ignorable="w14 w15 wp14">
-  <w:endnote w:type="separator" w:id="-1">
+<w:endnotes xmlns:ve="http://schemas.openxmlformats.org/markup-compatibility/2006" xmlns:o="urn:schemas-microsoft-com:office:office" xmlns:r="http://schemas.openxmlformats.org/officeDocument/2006/relationships" xmlns:m="http://schemas.openxmlformats.org/officeDocument/2006/math" xmlns:v="urn:schemas-microsoft-com:vml" xmlns:wp="http://schemas.openxmlformats.org/drawingml/2006/wordprocessingDrawing" xmlns:w10="urn:schemas-microsoft-com:office:word" xmlns:w="http://schemas.openxmlformats.org/wordprocessingml/2006/main" xmlns:wne="http://schemas.microsoft.com/office/word/2006/wordml">
+  <w:endnote w:type="separator" w:id="0">
     <w:p>
       <w:pPr>
         <w:pStyle w:val="a7"/>
@@ -7769,7 +7271,7 @@
       </w:r>
     </w:p>
   </w:endnote>
-  <w:endnote w:type="continuationSeparator" w:id="0">
+  <w:endnote w:type="continuationSeparator" w:id="1">
     <w:p>
       <w:pPr>
         <w:pStyle w:val="a7"/>
@@ -7783,7 +7285,7 @@
 </file>
 
 <file path=word/footer1.xml><?xml version="1.0" encoding="utf-8"?>
-<w:ftr xmlns:wpc="http://schemas.microsoft.com/office/word/2010/wordprocessingCanvas" xmlns:mc="http://schemas.openxmlformats.org/markup-compatibility/2006" xmlns:o="urn:schemas-microsoft-com:office:office" xmlns:r="http://schemas.openxmlformats.org/officeDocument/2006/relationships" xmlns:m="http://schemas.openxmlformats.org/officeDocument/2006/math" xmlns:v="urn:schemas-microsoft-com:vml" xmlns:wp14="http://schemas.microsoft.com/office/word/2010/wordprocessingDrawing" xmlns:wp="http://schemas.openxmlformats.org/drawingml/2006/wordprocessingDrawing" xmlns:w10="urn:schemas-microsoft-com:office:word" xmlns:w="http://schemas.openxmlformats.org/wordprocessingml/2006/main" xmlns:w14="http://schemas.microsoft.com/office/word/2010/wordml" xmlns:w15="http://schemas.microsoft.com/office/word/2012/wordml" xmlns:wpg="http://schemas.microsoft.com/office/word/2010/wordprocessingGroup" xmlns:wpi="http://schemas.microsoft.com/office/word/2010/wordprocessingInk" xmlns:wne="http://schemas.microsoft.com/office/word/2006/wordml" xmlns:wps="http://schemas.microsoft.com/office/word/2010/wordprocessingShape" mc:Ignorable="w14 w15 wp14">
+<w:ftr xmlns:ve="http://schemas.openxmlformats.org/markup-compatibility/2006" xmlns:o="urn:schemas-microsoft-com:office:office" xmlns:r="http://schemas.openxmlformats.org/officeDocument/2006/relationships" xmlns:m="http://schemas.openxmlformats.org/officeDocument/2006/math" xmlns:v="urn:schemas-microsoft-com:vml" xmlns:wp="http://schemas.openxmlformats.org/drawingml/2006/wordprocessingDrawing" xmlns:w10="urn:schemas-microsoft-com:office:word" xmlns:w="http://schemas.openxmlformats.org/wordprocessingml/2006/main" xmlns:wne="http://schemas.microsoft.com/office/word/2006/wordml">
   <w:p>
     <w:pPr>
       <w:pStyle w:val="aa"/>
@@ -7813,7 +7315,7 @@
         <w:rStyle w:val="ac"/>
         <w:noProof/>
       </w:rPr>
-      <w:t>6</w:t>
+      <w:t>2</w:t>
     </w:r>
     <w:r>
       <w:rPr>
@@ -7826,8 +7328,8 @@
 </file>
 
 <file path=word/footnotes.xml><?xml version="1.0" encoding="utf-8"?>
-<w:footnotes xmlns:wpc="http://schemas.microsoft.com/office/word/2010/wordprocessingCanvas" xmlns:mc="http://schemas.openxmlformats.org/markup-compatibility/2006" xmlns:o="urn:schemas-microsoft-com:office:office" xmlns:r="http://schemas.openxmlformats.org/officeDocument/2006/relationships" xmlns:m="http://schemas.openxmlformats.org/officeDocument/2006/math" xmlns:v="urn:schemas-microsoft-com:vml" xmlns:wp14="http://schemas.microsoft.com/office/word/2010/wordprocessingDrawing" xmlns:wp="http://schemas.openxmlformats.org/drawingml/2006/wordprocessingDrawing" xmlns:w10="urn:schemas-microsoft-com:office:word" xmlns:w="http://schemas.openxmlformats.org/wordprocessingml/2006/main" xmlns:w14="http://schemas.microsoft.com/office/word/2010/wordml" xmlns:w15="http://schemas.microsoft.com/office/word/2012/wordml" xmlns:wpg="http://schemas.microsoft.com/office/word/2010/wordprocessingGroup" xmlns:wpi="http://schemas.microsoft.com/office/word/2010/wordprocessingInk" xmlns:wne="http://schemas.microsoft.com/office/word/2006/wordml" xmlns:wps="http://schemas.microsoft.com/office/word/2010/wordprocessingShape" mc:Ignorable="w14 w15 wp14">
-  <w:footnote w:type="separator" w:id="-1">
+<w:footnotes xmlns:ve="http://schemas.openxmlformats.org/markup-compatibility/2006" xmlns:o="urn:schemas-microsoft-com:office:office" xmlns:r="http://schemas.openxmlformats.org/officeDocument/2006/relationships" xmlns:m="http://schemas.openxmlformats.org/officeDocument/2006/math" xmlns:v="urn:schemas-microsoft-com:vml" xmlns:wp="http://schemas.openxmlformats.org/drawingml/2006/wordprocessingDrawing" xmlns:w10="urn:schemas-microsoft-com:office:word" xmlns:w="http://schemas.openxmlformats.org/wordprocessingml/2006/main" xmlns:wne="http://schemas.microsoft.com/office/word/2006/wordml">
+  <w:footnote w:type="separator" w:id="0">
     <w:p>
       <w:pPr>
         <w:pStyle w:val="a7"/>
@@ -7837,7 +7339,7 @@
       </w:r>
     </w:p>
   </w:footnote>
-  <w:footnote w:type="continuationSeparator" w:id="0">
+  <w:footnote w:type="continuationSeparator" w:id="1">
     <w:p>
       <w:pPr>
         <w:pStyle w:val="a7"/>
@@ -7851,7 +7353,7 @@
 </file>
 
 <file path=word/header1.xml><?xml version="1.0" encoding="utf-8"?>
-<w:hdr xmlns:wpc="http://schemas.microsoft.com/office/word/2010/wordprocessingCanvas" xmlns:mc="http://schemas.openxmlformats.org/markup-compatibility/2006" xmlns:o="urn:schemas-microsoft-com:office:office" xmlns:r="http://schemas.openxmlformats.org/officeDocument/2006/relationships" xmlns:m="http://schemas.openxmlformats.org/officeDocument/2006/math" xmlns:v="urn:schemas-microsoft-com:vml" xmlns:wp14="http://schemas.microsoft.com/office/word/2010/wordprocessingDrawing" xmlns:wp="http://schemas.openxmlformats.org/drawingml/2006/wordprocessingDrawing" xmlns:w10="urn:schemas-microsoft-com:office:word" xmlns:w="http://schemas.openxmlformats.org/wordprocessingml/2006/main" xmlns:w14="http://schemas.microsoft.com/office/word/2010/wordml" xmlns:w15="http://schemas.microsoft.com/office/word/2012/wordml" xmlns:wpg="http://schemas.microsoft.com/office/word/2010/wordprocessingGroup" xmlns:wpi="http://schemas.microsoft.com/office/word/2010/wordprocessingInk" xmlns:wne="http://schemas.microsoft.com/office/word/2006/wordml" xmlns:wps="http://schemas.microsoft.com/office/word/2010/wordprocessingShape" mc:Ignorable="w14 w15 wp14">
+<w:hdr xmlns:ve="http://schemas.openxmlformats.org/markup-compatibility/2006" xmlns:o="urn:schemas-microsoft-com:office:office" xmlns:r="http://schemas.openxmlformats.org/officeDocument/2006/relationships" xmlns:m="http://schemas.openxmlformats.org/officeDocument/2006/math" xmlns:v="urn:schemas-microsoft-com:vml" xmlns:wp="http://schemas.openxmlformats.org/drawingml/2006/wordprocessingDrawing" xmlns:w10="urn:schemas-microsoft-com:office:word" xmlns:w="http://schemas.openxmlformats.org/wordprocessingml/2006/main" xmlns:wne="http://schemas.microsoft.com/office/word/2006/wordml">
   <w:p>
     <w:pPr>
       <w:pStyle w:val="aa"/>
@@ -7889,7 +7391,7 @@
 </file>
 
 <file path=word/header2.xml><?xml version="1.0" encoding="utf-8"?>
-<w:hdr xmlns:wpc="http://schemas.microsoft.com/office/word/2010/wordprocessingCanvas" xmlns:mc="http://schemas.openxmlformats.org/markup-compatibility/2006" xmlns:o="urn:schemas-microsoft-com:office:office" xmlns:r="http://schemas.openxmlformats.org/officeDocument/2006/relationships" xmlns:m="http://schemas.openxmlformats.org/officeDocument/2006/math" xmlns:v="urn:schemas-microsoft-com:vml" xmlns:wp14="http://schemas.microsoft.com/office/word/2010/wordprocessingDrawing" xmlns:wp="http://schemas.openxmlformats.org/drawingml/2006/wordprocessingDrawing" xmlns:w10="urn:schemas-microsoft-com:office:word" xmlns:w="http://schemas.openxmlformats.org/wordprocessingml/2006/main" xmlns:w14="http://schemas.microsoft.com/office/word/2010/wordml" xmlns:w15="http://schemas.microsoft.com/office/word/2012/wordml" xmlns:wpg="http://schemas.microsoft.com/office/word/2010/wordprocessingGroup" xmlns:wpi="http://schemas.microsoft.com/office/word/2010/wordprocessingInk" xmlns:wne="http://schemas.microsoft.com/office/word/2006/wordml" xmlns:wps="http://schemas.microsoft.com/office/word/2010/wordprocessingShape" mc:Ignorable="w14 w15 wp14">
+<w:hdr xmlns:ve="http://schemas.openxmlformats.org/markup-compatibility/2006" xmlns:o="urn:schemas-microsoft-com:office:office" xmlns:r="http://schemas.openxmlformats.org/officeDocument/2006/relationships" xmlns:m="http://schemas.openxmlformats.org/officeDocument/2006/math" xmlns:v="urn:schemas-microsoft-com:vml" xmlns:wp="http://schemas.openxmlformats.org/drawingml/2006/wordprocessingDrawing" xmlns:w10="urn:schemas-microsoft-com:office:word" xmlns:w="http://schemas.openxmlformats.org/wordprocessingml/2006/main" xmlns:wne="http://schemas.microsoft.com/office/word/2006/wordml">
   <w:p>
     <w:pPr>
       <w:pStyle w:val="aa"/>
@@ -7909,8 +7411,8 @@
 </file>
 
 <file path=word/numbering.xml><?xml version="1.0" encoding="utf-8"?>
-<w:numbering xmlns:wpc="http://schemas.microsoft.com/office/word/2010/wordprocessingCanvas" xmlns:mc="http://schemas.openxmlformats.org/markup-compatibility/2006" xmlns:o="urn:schemas-microsoft-com:office:office" xmlns:r="http://schemas.openxmlformats.org/officeDocument/2006/relationships" xmlns:m="http://schemas.openxmlformats.org/officeDocument/2006/math" xmlns:v="urn:schemas-microsoft-com:vml" xmlns:wp14="http://schemas.microsoft.com/office/word/2010/wordprocessingDrawing" xmlns:wp="http://schemas.openxmlformats.org/drawingml/2006/wordprocessingDrawing" xmlns:w10="urn:schemas-microsoft-com:office:word" xmlns:w="http://schemas.openxmlformats.org/wordprocessingml/2006/main" xmlns:w14="http://schemas.microsoft.com/office/word/2010/wordml" xmlns:w15="http://schemas.microsoft.com/office/word/2012/wordml" xmlns:wpg="http://schemas.microsoft.com/office/word/2010/wordprocessingGroup" xmlns:wpi="http://schemas.microsoft.com/office/word/2010/wordprocessingInk" xmlns:wne="http://schemas.microsoft.com/office/word/2006/wordml" xmlns:wps="http://schemas.microsoft.com/office/word/2010/wordprocessingShape" mc:Ignorable="w14 w15 wp14">
-  <w:abstractNum w:abstractNumId="0" w15:restartNumberingAfterBreak="0">
+<w:numbering xmlns:ve="http://schemas.openxmlformats.org/markup-compatibility/2006" xmlns:o="urn:schemas-microsoft-com:office:office" xmlns:r="http://schemas.openxmlformats.org/officeDocument/2006/relationships" xmlns:m="http://schemas.openxmlformats.org/officeDocument/2006/math" xmlns:v="urn:schemas-microsoft-com:vml" xmlns:wp="http://schemas.openxmlformats.org/drawingml/2006/wordprocessingDrawing" xmlns:w10="urn:schemas-microsoft-com:office:word" xmlns:w="http://schemas.openxmlformats.org/wordprocessingml/2006/main" xmlns:wne="http://schemas.microsoft.com/office/word/2006/wordml">
+  <w:abstractNum w:abstractNumId="0">
     <w:nsid w:val="01AF3E3E"/>
     <w:multiLevelType w:val="multilevel"/>
     <w:tmpl w:val="3178130C"/>
@@ -8038,7 +7540,7 @@
       </w:pPr>
     </w:lvl>
   </w:abstractNum>
-  <w:abstractNum w:abstractNumId="1" w15:restartNumberingAfterBreak="0">
+  <w:abstractNum w:abstractNumId="1">
     <w:nsid w:val="06CA1720"/>
     <w:multiLevelType w:val="hybridMultilevel"/>
     <w:tmpl w:val="62605CE4"/>
@@ -8178,7 +7680,7 @@
       </w:rPr>
     </w:lvl>
   </w:abstractNum>
-  <w:abstractNum w:abstractNumId="2" w15:restartNumberingAfterBreak="0">
+  <w:abstractNum w:abstractNumId="2">
     <w:nsid w:val="2056285B"/>
     <w:multiLevelType w:val="singleLevel"/>
     <w:tmpl w:val="B4CA5EEC"/>
@@ -8198,7 +7700,7 @@
       </w:rPr>
     </w:lvl>
   </w:abstractNum>
-  <w:abstractNum w:abstractNumId="3" w15:restartNumberingAfterBreak="0">
+  <w:abstractNum w:abstractNumId="3">
     <w:nsid w:val="414E223F"/>
     <w:multiLevelType w:val="multilevel"/>
     <w:tmpl w:val="5D3404EA"/>
@@ -8311,7 +7813,7 @@
       </w:rPr>
     </w:lvl>
   </w:abstractNum>
-  <w:abstractNum w:abstractNumId="4" w15:restartNumberingAfterBreak="0">
+  <w:abstractNum w:abstractNumId="4">
     <w:nsid w:val="538D01D7"/>
     <w:multiLevelType w:val="multilevel"/>
     <w:tmpl w:val="025E0A24"/>
@@ -8439,7 +7941,7 @@
       </w:pPr>
     </w:lvl>
   </w:abstractNum>
-  <w:abstractNum w:abstractNumId="5" w15:restartNumberingAfterBreak="0">
+  <w:abstractNum w:abstractNumId="5">
     <w:nsid w:val="55B14197"/>
     <w:multiLevelType w:val="hybridMultilevel"/>
     <w:tmpl w:val="79682EF6"/>
@@ -8553,7 +8055,7 @@
       </w:rPr>
     </w:lvl>
   </w:abstractNum>
-  <w:abstractNum w:abstractNumId="6" w15:restartNumberingAfterBreak="0">
+  <w:abstractNum w:abstractNumId="6">
     <w:nsid w:val="67753C1F"/>
     <w:multiLevelType w:val="hybridMultilevel"/>
     <w:tmpl w:val="3800B2F4"/>
@@ -8667,7 +8169,7 @@
       </w:rPr>
     </w:lvl>
   </w:abstractNum>
-  <w:abstractNum w:abstractNumId="7" w15:restartNumberingAfterBreak="0">
+  <w:abstractNum w:abstractNumId="7">
     <w:nsid w:val="6F991BBC"/>
     <w:multiLevelType w:val="multilevel"/>
     <w:tmpl w:val="3D4842A4"/>
@@ -8776,7 +8278,7 @@
       </w:pPr>
     </w:lvl>
   </w:abstractNum>
-  <w:abstractNum w:abstractNumId="8" w15:restartNumberingAfterBreak="0">
+  <w:abstractNum w:abstractNumId="8">
     <w:nsid w:val="778C7A29"/>
     <w:multiLevelType w:val="multilevel"/>
     <w:tmpl w:val="792C278A"/>
@@ -8947,7 +8449,7 @@
 </file>
 
 <file path=word/styles.xml><?xml version="1.0" encoding="utf-8"?>
-<w:styles xmlns:mc="http://schemas.openxmlformats.org/markup-compatibility/2006" xmlns:r="http://schemas.openxmlformats.org/officeDocument/2006/relationships" xmlns:w="http://schemas.openxmlformats.org/wordprocessingml/2006/main" xmlns:w14="http://schemas.microsoft.com/office/word/2010/wordml" xmlns:w15="http://schemas.microsoft.com/office/word/2012/wordml" mc:Ignorable="w14 w15">
+<w:styles xmlns:r="http://schemas.openxmlformats.org/officeDocument/2006/relationships" xmlns:w="http://schemas.openxmlformats.org/wordprocessingml/2006/main">
   <w:docDefaults>
     <w:rPrDefault>
       <w:rPr>
@@ -8957,7 +8459,7 @@
     </w:rPrDefault>
     <w:pPrDefault/>
   </w:docDefaults>
-  <w:latentStyles w:defLockedState="0" w:defUIPriority="0" w:defSemiHidden="0" w:defUnhideWhenUsed="0" w:defQFormat="0" w:count="371">
+  <w:latentStyles w:defLockedState="0" w:defUIPriority="0" w:defSemiHidden="0" w:defUnhideWhenUsed="0" w:defQFormat="0" w:count="267">
     <w:lsdException w:name="Normal" w:qFormat="1"/>
     <w:lsdException w:name="heading 1" w:qFormat="1"/>
     <w:lsdException w:name="heading 2" w:qFormat="1"/>
@@ -9134,114 +8636,11 @@
     <w:lsdException w:name="Book Title" w:uiPriority="33" w:qFormat="1"/>
     <w:lsdException w:name="Bibliography" w:semiHidden="1" w:uiPriority="37" w:unhideWhenUsed="1"/>
     <w:lsdException w:name="TOC Heading" w:semiHidden="1" w:uiPriority="39" w:unhideWhenUsed="1" w:qFormat="1"/>
-    <w:lsdException w:name="Plain Table 1" w:uiPriority="41"/>
-    <w:lsdException w:name="Plain Table 2" w:uiPriority="42"/>
-    <w:lsdException w:name="Plain Table 3" w:uiPriority="43"/>
-    <w:lsdException w:name="Plain Table 4" w:uiPriority="44"/>
-    <w:lsdException w:name="Plain Table 5" w:uiPriority="45"/>
-    <w:lsdException w:name="Grid Table Light" w:uiPriority="40"/>
-    <w:lsdException w:name="Grid Table 1 Light" w:uiPriority="46"/>
-    <w:lsdException w:name="Grid Table 2" w:uiPriority="47"/>
-    <w:lsdException w:name="Grid Table 3" w:uiPriority="48"/>
-    <w:lsdException w:name="Grid Table 4" w:uiPriority="49"/>
-    <w:lsdException w:name="Grid Table 5 Dark" w:uiPriority="50"/>
-    <w:lsdException w:name="Grid Table 6 Colorful" w:uiPriority="51"/>
-    <w:lsdException w:name="Grid Table 7 Colorful" w:uiPriority="52"/>
-    <w:lsdException w:name="Grid Table 1 Light Accent 1" w:uiPriority="46"/>
-    <w:lsdException w:name="Grid Table 2 Accent 1" w:uiPriority="47"/>
-    <w:lsdException w:name="Grid Table 3 Accent 1" w:uiPriority="48"/>
-    <w:lsdException w:name="Grid Table 4 Accent 1" w:uiPriority="49"/>
-    <w:lsdException w:name="Grid Table 5 Dark Accent 1" w:uiPriority="50"/>
-    <w:lsdException w:name="Grid Table 6 Colorful Accent 1" w:uiPriority="51"/>
-    <w:lsdException w:name="Grid Table 7 Colorful Accent 1" w:uiPriority="52"/>
-    <w:lsdException w:name="Grid Table 1 Light Accent 2" w:uiPriority="46"/>
-    <w:lsdException w:name="Grid Table 2 Accent 2" w:uiPriority="47"/>
-    <w:lsdException w:name="Grid Table 3 Accent 2" w:uiPriority="48"/>
-    <w:lsdException w:name="Grid Table 4 Accent 2" w:uiPriority="49"/>
-    <w:lsdException w:name="Grid Table 5 Dark Accent 2" w:uiPriority="50"/>
-    <w:lsdException w:name="Grid Table 6 Colorful Accent 2" w:uiPriority="51"/>
-    <w:lsdException w:name="Grid Table 7 Colorful Accent 2" w:uiPriority="52"/>
-    <w:lsdException w:name="Grid Table 1 Light Accent 3" w:uiPriority="46"/>
-    <w:lsdException w:name="Grid Table 2 Accent 3" w:uiPriority="47"/>
-    <w:lsdException w:name="Grid Table 3 Accent 3" w:uiPriority="48"/>
-    <w:lsdException w:name="Grid Table 4 Accent 3" w:uiPriority="49"/>
-    <w:lsdException w:name="Grid Table 5 Dark Accent 3" w:uiPriority="50"/>
-    <w:lsdException w:name="Grid Table 6 Colorful Accent 3" w:uiPriority="51"/>
-    <w:lsdException w:name="Grid Table 7 Colorful Accent 3" w:uiPriority="52"/>
-    <w:lsdException w:name="Grid Table 1 Light Accent 4" w:uiPriority="46"/>
-    <w:lsdException w:name="Grid Table 2 Accent 4" w:uiPriority="47"/>
-    <w:lsdException w:name="Grid Table 3 Accent 4" w:uiPriority="48"/>
-    <w:lsdException w:name="Grid Table 4 Accent 4" w:uiPriority="49"/>
-    <w:lsdException w:name="Grid Table 5 Dark Accent 4" w:uiPriority="50"/>
-    <w:lsdException w:name="Grid Table 6 Colorful Accent 4" w:uiPriority="51"/>
-    <w:lsdException w:name="Grid Table 7 Colorful Accent 4" w:uiPriority="52"/>
-    <w:lsdException w:name="Grid Table 1 Light Accent 5" w:uiPriority="46"/>
-    <w:lsdException w:name="Grid Table 2 Accent 5" w:uiPriority="47"/>
-    <w:lsdException w:name="Grid Table 3 Accent 5" w:uiPriority="48"/>
-    <w:lsdException w:name="Grid Table 4 Accent 5" w:uiPriority="49"/>
-    <w:lsdException w:name="Grid Table 5 Dark Accent 5" w:uiPriority="50"/>
-    <w:lsdException w:name="Grid Table 6 Colorful Accent 5" w:uiPriority="51"/>
-    <w:lsdException w:name="Grid Table 7 Colorful Accent 5" w:uiPriority="52"/>
-    <w:lsdException w:name="Grid Table 1 Light Accent 6" w:uiPriority="46"/>
-    <w:lsdException w:name="Grid Table 2 Accent 6" w:uiPriority="47"/>
-    <w:lsdException w:name="Grid Table 3 Accent 6" w:uiPriority="48"/>
-    <w:lsdException w:name="Grid Table 4 Accent 6" w:uiPriority="49"/>
-    <w:lsdException w:name="Grid Table 5 Dark Accent 6" w:uiPriority="50"/>
-    <w:lsdException w:name="Grid Table 6 Colorful Accent 6" w:uiPriority="51"/>
-    <w:lsdException w:name="Grid Table 7 Colorful Accent 6" w:uiPriority="52"/>
-    <w:lsdException w:name="List Table 1 Light" w:uiPriority="46"/>
-    <w:lsdException w:name="List Table 2" w:uiPriority="47"/>
-    <w:lsdException w:name="List Table 3" w:uiPriority="48"/>
-    <w:lsdException w:name="List Table 4" w:uiPriority="49"/>
-    <w:lsdException w:name="List Table 5 Dark" w:uiPriority="50"/>
-    <w:lsdException w:name="List Table 6 Colorful" w:uiPriority="51"/>
-    <w:lsdException w:name="List Table 7 Colorful" w:uiPriority="52"/>
-    <w:lsdException w:name="List Table 1 Light Accent 1" w:uiPriority="46"/>
-    <w:lsdException w:name="List Table 2 Accent 1" w:uiPriority="47"/>
-    <w:lsdException w:name="List Table 3 Accent 1" w:uiPriority="48"/>
-    <w:lsdException w:name="List Table 4 Accent 1" w:uiPriority="49"/>
-    <w:lsdException w:name="List Table 5 Dark Accent 1" w:uiPriority="50"/>
-    <w:lsdException w:name="List Table 6 Colorful Accent 1" w:uiPriority="51"/>
-    <w:lsdException w:name="List Table 7 Colorful Accent 1" w:uiPriority="52"/>
-    <w:lsdException w:name="List Table 1 Light Accent 2" w:uiPriority="46"/>
-    <w:lsdException w:name="List Table 2 Accent 2" w:uiPriority="47"/>
-    <w:lsdException w:name="List Table 3 Accent 2" w:uiPriority="48"/>
-    <w:lsdException w:name="List Table 4 Accent 2" w:uiPriority="49"/>
-    <w:lsdException w:name="List Table 5 Dark Accent 2" w:uiPriority="50"/>
-    <w:lsdException w:name="List Table 6 Colorful Accent 2" w:uiPriority="51"/>
-    <w:lsdException w:name="List Table 7 Colorful Accent 2" w:uiPriority="52"/>
-    <w:lsdException w:name="List Table 1 Light Accent 3" w:uiPriority="46"/>
-    <w:lsdException w:name="List Table 2 Accent 3" w:uiPriority="47"/>
-    <w:lsdException w:name="List Table 3 Accent 3" w:uiPriority="48"/>
-    <w:lsdException w:name="List Table 4 Accent 3" w:uiPriority="49"/>
-    <w:lsdException w:name="List Table 5 Dark Accent 3" w:uiPriority="50"/>
-    <w:lsdException w:name="List Table 6 Colorful Accent 3" w:uiPriority="51"/>
-    <w:lsdException w:name="List Table 7 Colorful Accent 3" w:uiPriority="52"/>
-    <w:lsdException w:name="List Table 1 Light Accent 4" w:uiPriority="46"/>
-    <w:lsdException w:name="List Table 2 Accent 4" w:uiPriority="47"/>
-    <w:lsdException w:name="List Table 3 Accent 4" w:uiPriority="48"/>
-    <w:lsdException w:name="List Table 4 Accent 4" w:uiPriority="49"/>
-    <w:lsdException w:name="List Table 5 Dark Accent 4" w:uiPriority="50"/>
-    <w:lsdException w:name="List Table 6 Colorful Accent 4" w:uiPriority="51"/>
-    <w:lsdException w:name="List Table 7 Colorful Accent 4" w:uiPriority="52"/>
-    <w:lsdException w:name="List Table 1 Light Accent 5" w:uiPriority="46"/>
-    <w:lsdException w:name="List Table 2 Accent 5" w:uiPriority="47"/>
-    <w:lsdException w:name="List Table 3 Accent 5" w:uiPriority="48"/>
-    <w:lsdException w:name="List Table 4 Accent 5" w:uiPriority="49"/>
-    <w:lsdException w:name="List Table 5 Dark Accent 5" w:uiPriority="50"/>
-    <w:lsdException w:name="List Table 6 Colorful Accent 5" w:uiPriority="51"/>
-    <w:lsdException w:name="List Table 7 Colorful Accent 5" w:uiPriority="52"/>
-    <w:lsdException w:name="List Table 1 Light Accent 6" w:uiPriority="46"/>
-    <w:lsdException w:name="List Table 2 Accent 6" w:uiPriority="47"/>
-    <w:lsdException w:name="List Table 3 Accent 6" w:uiPriority="48"/>
-    <w:lsdException w:name="List Table 4 Accent 6" w:uiPriority="49"/>
-    <w:lsdException w:name="List Table 5 Dark Accent 6" w:uiPriority="50"/>
-    <w:lsdException w:name="List Table 6 Colorful Accent 6" w:uiPriority="51"/>
-    <w:lsdException w:name="List Table 7 Colorful Accent 6" w:uiPriority="52"/>
   </w:latentStyles>
   <w:style w:type="paragraph" w:default="1" w:styleId="a0">
     <w:name w:val="Normal"/>
     <w:qFormat/>
+    <w:rsid w:val="004C1872"/>
     <w:rPr>
       <w:sz w:val="24"/>
       <w:szCs w:val="24"/>
@@ -9252,6 +8651,7 @@
     <w:basedOn w:val="a0"/>
     <w:next w:val="a0"/>
     <w:qFormat/>
+    <w:rsid w:val="004C1872"/>
     <w:pPr>
       <w:keepNext/>
       <w:numPr>
@@ -9273,6 +8673,7 @@
     <w:basedOn w:val="a0"/>
     <w:next w:val="a0"/>
     <w:qFormat/>
+    <w:rsid w:val="004C1872"/>
     <w:pPr>
       <w:keepNext/>
       <w:spacing w:before="240" w:after="60"/>
@@ -9310,6 +8711,7 @@
     <w:basedOn w:val="a0"/>
     <w:next w:val="a0"/>
     <w:qFormat/>
+    <w:rsid w:val="004C1872"/>
     <w:pPr>
       <w:keepNext/>
       <w:jc w:val="center"/>
@@ -9368,6 +8770,7 @@
     <w:uiPriority w:val="99"/>
     <w:semiHidden/>
     <w:unhideWhenUsed/>
+    <w:qFormat/>
     <w:tblPr>
       <w:tblInd w:w="0" w:type="dxa"/>
       <w:tblCellMar>
@@ -9400,6 +8803,7 @@
   <w:style w:type="paragraph" w:customStyle="1" w:styleId="a4">
     <w:name w:val="Атрибуты"/>
     <w:basedOn w:val="a0"/>
+    <w:rsid w:val="004C1872"/>
     <w:pPr>
       <w:spacing w:before="240" w:after="240"/>
       <w:jc w:val="center"/>
@@ -9413,6 +8817,7 @@
   <w:style w:type="paragraph" w:styleId="a">
     <w:name w:val="List Number"/>
     <w:basedOn w:val="a0"/>
+    <w:rsid w:val="004C1872"/>
     <w:pPr>
       <w:numPr>
         <w:numId w:val="1"/>
@@ -9430,6 +8835,7 @@
     <w:name w:val="Пояснение"/>
     <w:basedOn w:val="a0"/>
     <w:next w:val="a0"/>
+    <w:rsid w:val="004C1872"/>
     <w:rPr>
       <w:rFonts w:ascii="Georgia" w:hAnsi="Georgia"/>
       <w:sz w:val="18"/>
@@ -9439,6 +8845,7 @@
   <w:style w:type="paragraph" w:styleId="a6">
     <w:name w:val="Body Text Indent"/>
     <w:basedOn w:val="a0"/>
+    <w:rsid w:val="004C1872"/>
     <w:pPr>
       <w:spacing w:before="120"/>
       <w:ind w:firstLine="567"/>
@@ -9454,6 +8861,7 @@
     <w:name w:val="Plain Text"/>
     <w:basedOn w:val="a0"/>
     <w:link w:val="a8"/>
+    <w:rsid w:val="004C1872"/>
     <w:pPr>
       <w:spacing w:line="360" w:lineRule="auto"/>
       <w:jc w:val="both"/>
@@ -9476,6 +8884,7 @@
   <w:style w:type="paragraph" w:styleId="30">
     <w:name w:val="Body Text Indent 3"/>
     <w:basedOn w:val="a0"/>
+    <w:rsid w:val="004C1872"/>
     <w:pPr>
       <w:ind w:firstLine="567"/>
       <w:jc w:val="both"/>
@@ -9487,6 +8896,7 @@
   <w:style w:type="paragraph" w:customStyle="1" w:styleId="2">
     <w:name w:val="мой для 2"/>
     <w:basedOn w:val="20"/>
+    <w:rsid w:val="004C1872"/>
     <w:pPr>
       <w:numPr>
         <w:ilvl w:val="1"/>
@@ -9509,6 +8919,7 @@
   <w:style w:type="paragraph" w:styleId="a9">
     <w:name w:val="Body Text"/>
     <w:basedOn w:val="a0"/>
+    <w:rsid w:val="004C1872"/>
     <w:pPr>
       <w:jc w:val="both"/>
     </w:pPr>
@@ -9520,6 +8931,7 @@
   <w:style w:type="paragraph" w:styleId="aa">
     <w:name w:val="header"/>
     <w:basedOn w:val="a0"/>
+    <w:rsid w:val="004C1872"/>
     <w:pPr>
       <w:tabs>
         <w:tab w:val="center" w:pos="4153"/>
@@ -9530,6 +8942,7 @@
   <w:style w:type="paragraph" w:styleId="ab">
     <w:name w:val="footer"/>
     <w:basedOn w:val="a0"/>
+    <w:rsid w:val="004C1872"/>
     <w:pPr>
       <w:tabs>
         <w:tab w:val="center" w:pos="4153"/>
@@ -9540,6 +8953,7 @@
   <w:style w:type="character" w:styleId="ac">
     <w:name w:val="page number"/>
     <w:basedOn w:val="a1"/>
+    <w:rsid w:val="004C1872"/>
   </w:style>
   <w:style w:type="paragraph" w:styleId="10">
     <w:name w:val="toc 1"/>
@@ -9547,6 +8961,7 @@
     <w:next w:val="a0"/>
     <w:autoRedefine/>
     <w:semiHidden/>
+    <w:rsid w:val="004C1872"/>
     <w:rPr>
       <w:sz w:val="20"/>
     </w:rPr>
@@ -9592,6 +9007,7 @@
     <w:next w:val="a0"/>
     <w:autoRedefine/>
     <w:uiPriority w:val="39"/>
+    <w:rsid w:val="004C1872"/>
     <w:pPr>
       <w:tabs>
         <w:tab w:val="right" w:leader="dot" w:pos="9742"/>
@@ -9608,6 +9024,7 @@
     <w:next w:val="a0"/>
     <w:autoRedefine/>
     <w:semiHidden/>
+    <w:rsid w:val="004C1872"/>
     <w:pPr>
       <w:ind w:left="960"/>
     </w:pPr>
@@ -9618,6 +9035,7 @@
     <w:next w:val="a0"/>
     <w:autoRedefine/>
     <w:semiHidden/>
+    <w:rsid w:val="004C1872"/>
     <w:pPr>
       <w:ind w:left="1200"/>
     </w:pPr>
@@ -9628,6 +9046,7 @@
     <w:next w:val="a0"/>
     <w:autoRedefine/>
     <w:semiHidden/>
+    <w:rsid w:val="004C1872"/>
     <w:pPr>
       <w:ind w:left="1440"/>
     </w:pPr>
@@ -9638,6 +9057,7 @@
     <w:next w:val="a0"/>
     <w:autoRedefine/>
     <w:semiHidden/>
+    <w:rsid w:val="004C1872"/>
     <w:pPr>
       <w:ind w:left="1680"/>
     </w:pPr>
@@ -9648,6 +9068,7 @@
     <w:next w:val="a0"/>
     <w:autoRedefine/>
     <w:semiHidden/>
+    <w:rsid w:val="004C1872"/>
     <w:pPr>
       <w:ind w:left="1920"/>
     </w:pPr>
@@ -9655,6 +9076,7 @@
   <w:style w:type="character" w:styleId="ad">
     <w:name w:val="Hyperlink"/>
     <w:uiPriority w:val="99"/>
+    <w:rsid w:val="004C1872"/>
     <w:rPr>
       <w:color w:val="0000FF"/>
       <w:u w:val="single"/>
@@ -9664,6 +9086,7 @@
     <w:name w:val="Document Map"/>
     <w:basedOn w:val="a0"/>
     <w:semiHidden/>
+    <w:rsid w:val="004C1872"/>
     <w:pPr>
       <w:shd w:val="clear" w:color="auto" w:fill="000080"/>
     </w:pPr>
@@ -9762,6 +9185,7 @@
       <w:lang w:eastAsia="en-US"/>
     </w:rPr>
     <w:tblPr>
+      <w:tblInd w:w="0" w:type="dxa"/>
       <w:tblBorders>
         <w:top w:val="single" w:sz="4" w:space="0" w:color="auto"/>
         <w:left w:val="single" w:sz="4" w:space="0" w:color="auto"/>
@@ -9770,6 +9194,12 @@
         <w:insideH w:val="single" w:sz="4" w:space="0" w:color="auto"/>
         <w:insideV w:val="single" w:sz="4" w:space="0" w:color="auto"/>
       </w:tblBorders>
+      <w:tblCellMar>
+        <w:top w:w="0" w:type="dxa"/>
+        <w:left w:w="108" w:type="dxa"/>
+        <w:bottom w:w="0" w:type="dxa"/>
+        <w:right w:w="108" w:type="dxa"/>
+      </w:tblCellMar>
     </w:tblPr>
   </w:style>
   <w:style w:type="paragraph" w:styleId="af2">
@@ -9834,7 +9264,7 @@
     </a:clrScheme>
     <a:fontScheme name="Стандартная">
       <a:majorFont>
-        <a:latin typeface="Calibri Light" panose="020F0302020204030204"/>
+        <a:latin typeface="Calibri Light"/>
         <a:ea typeface=""/>
         <a:cs typeface=""/>
         <a:font script="Jpan" typeface="ＭＳ ゴシック"/>
@@ -9869,7 +9299,7 @@
         <a:font script="Geor" typeface="Sylfaen"/>
       </a:majorFont>
       <a:minorFont>
-        <a:latin typeface="Calibri" panose="020F0502020204030204"/>
+        <a:latin typeface="Calibri"/>
         <a:ea typeface=""/>
         <a:cs typeface=""/>
         <a:font script="Jpan" typeface="ＭＳ 明朝"/>
@@ -10046,7 +9476,7 @@
   <a:extraClrSchemeLst/>
   <a:extLst>
     <a:ext uri="{05A4C25C-085E-4340-85A3-A5531E510DB2}">
-      <thm15:themeFamily xmlns:thm15="http://schemas.microsoft.com/office/thememl/2012/main" name="Office Theme" id="{62F939B6-93AF-4DB8-9C6B-D6C7DFDC589F}" vid="{4A3C46E8-61CC-4603-A589-7422A47A8E4A}"/>
+      <thm15:themeFamily xmlns:thm15="http://schemas.microsoft.com/office/thememl/2012/main" xmlns="" name="Office Theme" id="{62F939B6-93AF-4DB8-9C6B-D6C7DFDC589F}" vid="{4A3C46E8-61CC-4603-A589-7422A47A8E4A}"/>
     </a:ext>
   </a:extLst>
 </a:theme>

--- a/doc/Осциллограф С8-54 ИпП.docx
+++ b/doc/Осциллограф С8-54 ИпП.docx
@@ -1,6 +1,6 @@
 
 <file path=word/document.xml><?xml version="1.0" encoding="utf-8"?>
-<w:document xmlns:ve="http://schemas.openxmlformats.org/markup-compatibility/2006" xmlns:o="urn:schemas-microsoft-com:office:office" xmlns:r="http://schemas.openxmlformats.org/officeDocument/2006/relationships" xmlns:m="http://schemas.openxmlformats.org/officeDocument/2006/math" xmlns:v="urn:schemas-microsoft-com:vml" xmlns:wp="http://schemas.openxmlformats.org/drawingml/2006/wordprocessingDrawing" xmlns:w10="urn:schemas-microsoft-com:office:word" xmlns:w="http://schemas.openxmlformats.org/wordprocessingml/2006/main" xmlns:wne="http://schemas.microsoft.com/office/word/2006/wordml">
+<w:document xmlns:wpc="http://schemas.microsoft.com/office/word/2010/wordprocessingCanvas" xmlns:mc="http://schemas.openxmlformats.org/markup-compatibility/2006" xmlns:o="urn:schemas-microsoft-com:office:office" xmlns:r="http://schemas.openxmlformats.org/officeDocument/2006/relationships" xmlns:m="http://schemas.openxmlformats.org/officeDocument/2006/math" xmlns:v="urn:schemas-microsoft-com:vml" xmlns:wp14="http://schemas.microsoft.com/office/word/2010/wordprocessingDrawing" xmlns:wp="http://schemas.openxmlformats.org/drawingml/2006/wordprocessingDrawing" xmlns:w10="urn:schemas-microsoft-com:office:word" xmlns:w="http://schemas.openxmlformats.org/wordprocessingml/2006/main" xmlns:w14="http://schemas.microsoft.com/office/word/2010/wordml" xmlns:w15="http://schemas.microsoft.com/office/word/2012/wordml" xmlns:wpg="http://schemas.microsoft.com/office/word/2010/wordprocessingGroup" xmlns:wpi="http://schemas.microsoft.com/office/word/2010/wordprocessingInk" xmlns:wne="http://schemas.microsoft.com/office/word/2006/wordml" xmlns:wps="http://schemas.microsoft.com/office/word/2010/wordprocessingShape" mc:Ignorable="w14 w15 wp14">
   <w:body>
     <w:p>
       <w:pPr>
@@ -80,6 +80,7 @@
           <w:rFonts w:ascii="Times New Roman" w:eastAsia="MS Mincho" w:hAnsi="Times New Roman" w:cs="Times New Roman"/>
           <w:sz w:val="48"/>
           <w:szCs w:val="48"/>
+          <w:lang w:val="en-US"/>
         </w:rPr>
       </w:pPr>
       <w:r>
@@ -88,7 +89,16 @@
           <w:sz w:val="48"/>
           <w:szCs w:val="48"/>
         </w:rPr>
-        <w:t>Осциллограф цифровой С8-54</w:t>
+        <w:t>Осциллограф цифровой С8-5</w:t>
+      </w:r>
+      <w:r>
+        <w:rPr>
+          <w:rFonts w:ascii="Times New Roman" w:eastAsia="MS Mincho" w:hAnsi="Times New Roman" w:cs="Times New Roman"/>
+          <w:sz w:val="48"/>
+          <w:szCs w:val="48"/>
+          <w:lang w:val="en-US"/>
+        </w:rPr>
+        <w:t>4</w:t>
       </w:r>
     </w:p>
     <w:p>
@@ -215,7 +225,23 @@
           <w:color w:val="000000"/>
           <w:szCs w:val="24"/>
         </w:rPr>
-        <w:t xml:space="preserve"> для реализации удалённого управления цифровым осциллографиом С8-54 (далее - осциллограф). К осциллографу можно получить удалённый доступ через интерфейс USB или LAN.</w:t>
+        <w:t xml:space="preserve"> для реализации удалённого управлен</w:t>
+      </w:r>
+      <w:r>
+        <w:rPr>
+          <w:color w:val="000000"/>
+          <w:szCs w:val="24"/>
+        </w:rPr>
+        <w:t>ия цифровым осциллографиом С8-54</w:t>
+      </w:r>
+      <w:bookmarkStart w:id="2" w:name="_GoBack"/>
+      <w:bookmarkEnd w:id="2"/>
+      <w:r>
+        <w:rPr>
+          <w:color w:val="000000"/>
+          <w:szCs w:val="24"/>
+        </w:rPr>
+        <w:t xml:space="preserve"> (далее - осциллограф). К осциллографу можно получить удалённый доступ через интерфейс USB или LAN.</w:t>
       </w:r>
     </w:p>
     <w:p>
@@ -2444,7 +2470,7 @@
           <w:rFonts w:ascii="Times New Roman" w:hAnsi="Times New Roman" w:cs="Times New Roman"/>
         </w:rPr>
       </w:pPr>
-      <w:bookmarkStart w:id="2" w:name="_Toc410634781"/>
+      <w:bookmarkStart w:id="3" w:name="_Toc410634781"/>
       <w:r>
         <w:rPr>
           <w:rFonts w:ascii="Times New Roman" w:hAnsi="Times New Roman" w:cs="Times New Roman"/>
@@ -2457,7 +2483,7 @@
         </w:rPr>
         <w:t>Соглашение о синтаксисе</w:t>
       </w:r>
-      <w:bookmarkEnd w:id="2"/>
+      <w:bookmarkEnd w:id="3"/>
     </w:p>
     <w:p>
       <w:pPr>
@@ -2608,7 +2634,7 @@
           <w:rFonts w:ascii="Times New Roman" w:hAnsi="Times New Roman" w:cs="Times New Roman"/>
         </w:rPr>
       </w:pPr>
-      <w:bookmarkStart w:id="3" w:name="_Toc410634782"/>
+      <w:bookmarkStart w:id="4" w:name="_Toc410634782"/>
       <w:r>
         <w:rPr>
           <w:rFonts w:ascii="Times New Roman" w:hAnsi="Times New Roman" w:cs="Times New Roman"/>
@@ -2621,7 +2647,7 @@
         </w:rPr>
         <w:t>Описание команд осциллографа</w:t>
       </w:r>
-      <w:bookmarkEnd w:id="3"/>
+      <w:bookmarkEnd w:id="4"/>
     </w:p>
     <w:p>
       <w:pPr>
@@ -2667,7 +2693,7 @@
         <w:tblStyle w:val="af1"/>
         <w:tblW w:w="9998" w:type="dxa"/>
         <w:tblInd w:w="137" w:type="dxa"/>
-        <w:tblLook w:val="04A0"/>
+        <w:tblLook w:val="04A0" w:firstRow="1" w:lastRow="0" w:firstColumn="1" w:lastColumn="0" w:noHBand="0" w:noVBand="1"/>
       </w:tblPr>
       <w:tblGrid>
         <w:gridCol w:w="567"/>
@@ -4487,8 +4513,6 @@
               </w:rPr>
               <w:t>-240…+240</w:t>
             </w:r>
-            <w:bookmarkStart w:id="4" w:name="_GoBack"/>
-            <w:bookmarkEnd w:id="4"/>
             <w:r>
               <w:rPr>
                 <w:rFonts w:ascii="Times New Roman" w:hAnsi="Times New Roman" w:cs="Times New Roman"/>
@@ -7260,8 +7284,8 @@
 </file>
 
 <file path=word/endnotes.xml><?xml version="1.0" encoding="utf-8"?>
-<w:endnotes xmlns:ve="http://schemas.openxmlformats.org/markup-compatibility/2006" xmlns:o="urn:schemas-microsoft-com:office:office" xmlns:r="http://schemas.openxmlformats.org/officeDocument/2006/relationships" xmlns:m="http://schemas.openxmlformats.org/officeDocument/2006/math" xmlns:v="urn:schemas-microsoft-com:vml" xmlns:wp="http://schemas.openxmlformats.org/drawingml/2006/wordprocessingDrawing" xmlns:w10="urn:schemas-microsoft-com:office:word" xmlns:w="http://schemas.openxmlformats.org/wordprocessingml/2006/main" xmlns:wne="http://schemas.microsoft.com/office/word/2006/wordml">
-  <w:endnote w:type="separator" w:id="0">
+<w:endnotes xmlns:wpc="http://schemas.microsoft.com/office/word/2010/wordprocessingCanvas" xmlns:mc="http://schemas.openxmlformats.org/markup-compatibility/2006" xmlns:o="urn:schemas-microsoft-com:office:office" xmlns:r="http://schemas.openxmlformats.org/officeDocument/2006/relationships" xmlns:m="http://schemas.openxmlformats.org/officeDocument/2006/math" xmlns:v="urn:schemas-microsoft-com:vml" xmlns:wp14="http://schemas.microsoft.com/office/word/2010/wordprocessingDrawing" xmlns:wp="http://schemas.openxmlformats.org/drawingml/2006/wordprocessingDrawing" xmlns:w10="urn:schemas-microsoft-com:office:word" xmlns:w="http://schemas.openxmlformats.org/wordprocessingml/2006/main" xmlns:w14="http://schemas.microsoft.com/office/word/2010/wordml" xmlns:w15="http://schemas.microsoft.com/office/word/2012/wordml" xmlns:wpg="http://schemas.microsoft.com/office/word/2010/wordprocessingGroup" xmlns:wpi="http://schemas.microsoft.com/office/word/2010/wordprocessingInk" xmlns:wne="http://schemas.microsoft.com/office/word/2006/wordml" xmlns:wps="http://schemas.microsoft.com/office/word/2010/wordprocessingShape" mc:Ignorable="w14 w15 wp14">
+  <w:endnote w:type="separator" w:id="-1">
     <w:p>
       <w:pPr>
         <w:pStyle w:val="a7"/>
@@ -7271,7 +7295,7 @@
       </w:r>
     </w:p>
   </w:endnote>
-  <w:endnote w:type="continuationSeparator" w:id="1">
+  <w:endnote w:type="continuationSeparator" w:id="0">
     <w:p>
       <w:pPr>
         <w:pStyle w:val="a7"/>
@@ -7285,7 +7309,7 @@
 </file>
 
 <file path=word/footer1.xml><?xml version="1.0" encoding="utf-8"?>
-<w:ftr xmlns:ve="http://schemas.openxmlformats.org/markup-compatibility/2006" xmlns:o="urn:schemas-microsoft-com:office:office" xmlns:r="http://schemas.openxmlformats.org/officeDocument/2006/relationships" xmlns:m="http://schemas.openxmlformats.org/officeDocument/2006/math" xmlns:v="urn:schemas-microsoft-com:vml" xmlns:wp="http://schemas.openxmlformats.org/drawingml/2006/wordprocessingDrawing" xmlns:w10="urn:schemas-microsoft-com:office:word" xmlns:w="http://schemas.openxmlformats.org/wordprocessingml/2006/main" xmlns:wne="http://schemas.microsoft.com/office/word/2006/wordml">
+<w:ftr xmlns:wpc="http://schemas.microsoft.com/office/word/2010/wordprocessingCanvas" xmlns:mc="http://schemas.openxmlformats.org/markup-compatibility/2006" xmlns:o="urn:schemas-microsoft-com:office:office" xmlns:r="http://schemas.openxmlformats.org/officeDocument/2006/relationships" xmlns:m="http://schemas.openxmlformats.org/officeDocument/2006/math" xmlns:v="urn:schemas-microsoft-com:vml" xmlns:wp14="http://schemas.microsoft.com/office/word/2010/wordprocessingDrawing" xmlns:wp="http://schemas.openxmlformats.org/drawingml/2006/wordprocessingDrawing" xmlns:w10="urn:schemas-microsoft-com:office:word" xmlns:w="http://schemas.openxmlformats.org/wordprocessingml/2006/main" xmlns:w14="http://schemas.microsoft.com/office/word/2010/wordml" xmlns:w15="http://schemas.microsoft.com/office/word/2012/wordml" xmlns:wpg="http://schemas.microsoft.com/office/word/2010/wordprocessingGroup" xmlns:wpi="http://schemas.microsoft.com/office/word/2010/wordprocessingInk" xmlns:wne="http://schemas.microsoft.com/office/word/2006/wordml" xmlns:wps="http://schemas.microsoft.com/office/word/2010/wordprocessingShape" mc:Ignorable="w14 w15 wp14">
   <w:p>
     <w:pPr>
       <w:pStyle w:val="aa"/>
@@ -7328,8 +7352,8 @@
 </file>
 
 <file path=word/footnotes.xml><?xml version="1.0" encoding="utf-8"?>
-<w:footnotes xmlns:ve="http://schemas.openxmlformats.org/markup-compatibility/2006" xmlns:o="urn:schemas-microsoft-com:office:office" xmlns:r="http://schemas.openxmlformats.org/officeDocument/2006/relationships" xmlns:m="http://schemas.openxmlformats.org/officeDocument/2006/math" xmlns:v="urn:schemas-microsoft-com:vml" xmlns:wp="http://schemas.openxmlformats.org/drawingml/2006/wordprocessingDrawing" xmlns:w10="urn:schemas-microsoft-com:office:word" xmlns:w="http://schemas.openxmlformats.org/wordprocessingml/2006/main" xmlns:wne="http://schemas.microsoft.com/office/word/2006/wordml">
-  <w:footnote w:type="separator" w:id="0">
+<w:footnotes xmlns:wpc="http://schemas.microsoft.com/office/word/2010/wordprocessingCanvas" xmlns:mc="http://schemas.openxmlformats.org/markup-compatibility/2006" xmlns:o="urn:schemas-microsoft-com:office:office" xmlns:r="http://schemas.openxmlformats.org/officeDocument/2006/relationships" xmlns:m="http://schemas.openxmlformats.org/officeDocument/2006/math" xmlns:v="urn:schemas-microsoft-com:vml" xmlns:wp14="http://schemas.microsoft.com/office/word/2010/wordprocessingDrawing" xmlns:wp="http://schemas.openxmlformats.org/drawingml/2006/wordprocessingDrawing" xmlns:w10="urn:schemas-microsoft-com:office:word" xmlns:w="http://schemas.openxmlformats.org/wordprocessingml/2006/main" xmlns:w14="http://schemas.microsoft.com/office/word/2010/wordml" xmlns:w15="http://schemas.microsoft.com/office/word/2012/wordml" xmlns:wpg="http://schemas.microsoft.com/office/word/2010/wordprocessingGroup" xmlns:wpi="http://schemas.microsoft.com/office/word/2010/wordprocessingInk" xmlns:wne="http://schemas.microsoft.com/office/word/2006/wordml" xmlns:wps="http://schemas.microsoft.com/office/word/2010/wordprocessingShape" mc:Ignorable="w14 w15 wp14">
+  <w:footnote w:type="separator" w:id="-1">
     <w:p>
       <w:pPr>
         <w:pStyle w:val="a7"/>
@@ -7339,7 +7363,7 @@
       </w:r>
     </w:p>
   </w:footnote>
-  <w:footnote w:type="continuationSeparator" w:id="1">
+  <w:footnote w:type="continuationSeparator" w:id="0">
     <w:p>
       <w:pPr>
         <w:pStyle w:val="a7"/>
@@ -7353,7 +7377,7 @@
 </file>
 
 <file path=word/header1.xml><?xml version="1.0" encoding="utf-8"?>
-<w:hdr xmlns:ve="http://schemas.openxmlformats.org/markup-compatibility/2006" xmlns:o="urn:schemas-microsoft-com:office:office" xmlns:r="http://schemas.openxmlformats.org/officeDocument/2006/relationships" xmlns:m="http://schemas.openxmlformats.org/officeDocument/2006/math" xmlns:v="urn:schemas-microsoft-com:vml" xmlns:wp="http://schemas.openxmlformats.org/drawingml/2006/wordprocessingDrawing" xmlns:w10="urn:schemas-microsoft-com:office:word" xmlns:w="http://schemas.openxmlformats.org/wordprocessingml/2006/main" xmlns:wne="http://schemas.microsoft.com/office/word/2006/wordml">
+<w:hdr xmlns:wpc="http://schemas.microsoft.com/office/word/2010/wordprocessingCanvas" xmlns:mc="http://schemas.openxmlformats.org/markup-compatibility/2006" xmlns:o="urn:schemas-microsoft-com:office:office" xmlns:r="http://schemas.openxmlformats.org/officeDocument/2006/relationships" xmlns:m="http://schemas.openxmlformats.org/officeDocument/2006/math" xmlns:v="urn:schemas-microsoft-com:vml" xmlns:wp14="http://schemas.microsoft.com/office/word/2010/wordprocessingDrawing" xmlns:wp="http://schemas.openxmlformats.org/drawingml/2006/wordprocessingDrawing" xmlns:w10="urn:schemas-microsoft-com:office:word" xmlns:w="http://schemas.openxmlformats.org/wordprocessingml/2006/main" xmlns:w14="http://schemas.microsoft.com/office/word/2010/wordml" xmlns:w15="http://schemas.microsoft.com/office/word/2012/wordml" xmlns:wpg="http://schemas.microsoft.com/office/word/2010/wordprocessingGroup" xmlns:wpi="http://schemas.microsoft.com/office/word/2010/wordprocessingInk" xmlns:wne="http://schemas.microsoft.com/office/word/2006/wordml" xmlns:wps="http://schemas.microsoft.com/office/word/2010/wordprocessingShape" mc:Ignorable="w14 w15 wp14">
   <w:p>
     <w:pPr>
       <w:pStyle w:val="aa"/>
@@ -7391,7 +7415,7 @@
 </file>
 
 <file path=word/header2.xml><?xml version="1.0" encoding="utf-8"?>
-<w:hdr xmlns:ve="http://schemas.openxmlformats.org/markup-compatibility/2006" xmlns:o="urn:schemas-microsoft-com:office:office" xmlns:r="http://schemas.openxmlformats.org/officeDocument/2006/relationships" xmlns:m="http://schemas.openxmlformats.org/officeDocument/2006/math" xmlns:v="urn:schemas-microsoft-com:vml" xmlns:wp="http://schemas.openxmlformats.org/drawingml/2006/wordprocessingDrawing" xmlns:w10="urn:schemas-microsoft-com:office:word" xmlns:w="http://schemas.openxmlformats.org/wordprocessingml/2006/main" xmlns:wne="http://schemas.microsoft.com/office/word/2006/wordml">
+<w:hdr xmlns:wpc="http://schemas.microsoft.com/office/word/2010/wordprocessingCanvas" xmlns:mc="http://schemas.openxmlformats.org/markup-compatibility/2006" xmlns:o="urn:schemas-microsoft-com:office:office" xmlns:r="http://schemas.openxmlformats.org/officeDocument/2006/relationships" xmlns:m="http://schemas.openxmlformats.org/officeDocument/2006/math" xmlns:v="urn:schemas-microsoft-com:vml" xmlns:wp14="http://schemas.microsoft.com/office/word/2010/wordprocessingDrawing" xmlns:wp="http://schemas.openxmlformats.org/drawingml/2006/wordprocessingDrawing" xmlns:w10="urn:schemas-microsoft-com:office:word" xmlns:w="http://schemas.openxmlformats.org/wordprocessingml/2006/main" xmlns:w14="http://schemas.microsoft.com/office/word/2010/wordml" xmlns:w15="http://schemas.microsoft.com/office/word/2012/wordml" xmlns:wpg="http://schemas.microsoft.com/office/word/2010/wordprocessingGroup" xmlns:wpi="http://schemas.microsoft.com/office/word/2010/wordprocessingInk" xmlns:wne="http://schemas.microsoft.com/office/word/2006/wordml" xmlns:wps="http://schemas.microsoft.com/office/word/2010/wordprocessingShape" mc:Ignorable="w14 w15 wp14">
   <w:p>
     <w:pPr>
       <w:pStyle w:val="aa"/>
@@ -7411,8 +7435,8 @@
 </file>
 
 <file path=word/numbering.xml><?xml version="1.0" encoding="utf-8"?>
-<w:numbering xmlns:ve="http://schemas.openxmlformats.org/markup-compatibility/2006" xmlns:o="urn:schemas-microsoft-com:office:office" xmlns:r="http://schemas.openxmlformats.org/officeDocument/2006/relationships" xmlns:m="http://schemas.openxmlformats.org/officeDocument/2006/math" xmlns:v="urn:schemas-microsoft-com:vml" xmlns:wp="http://schemas.openxmlformats.org/drawingml/2006/wordprocessingDrawing" xmlns:w10="urn:schemas-microsoft-com:office:word" xmlns:w="http://schemas.openxmlformats.org/wordprocessingml/2006/main" xmlns:wne="http://schemas.microsoft.com/office/word/2006/wordml">
-  <w:abstractNum w:abstractNumId="0">
+<w:numbering xmlns:wpc="http://schemas.microsoft.com/office/word/2010/wordprocessingCanvas" xmlns:mc="http://schemas.openxmlformats.org/markup-compatibility/2006" xmlns:o="urn:schemas-microsoft-com:office:office" xmlns:r="http://schemas.openxmlformats.org/officeDocument/2006/relationships" xmlns:m="http://schemas.openxmlformats.org/officeDocument/2006/math" xmlns:v="urn:schemas-microsoft-com:vml" xmlns:wp14="http://schemas.microsoft.com/office/word/2010/wordprocessingDrawing" xmlns:wp="http://schemas.openxmlformats.org/drawingml/2006/wordprocessingDrawing" xmlns:w10="urn:schemas-microsoft-com:office:word" xmlns:w="http://schemas.openxmlformats.org/wordprocessingml/2006/main" xmlns:w14="http://schemas.microsoft.com/office/word/2010/wordml" xmlns:w15="http://schemas.microsoft.com/office/word/2012/wordml" xmlns:wpg="http://schemas.microsoft.com/office/word/2010/wordprocessingGroup" xmlns:wpi="http://schemas.microsoft.com/office/word/2010/wordprocessingInk" xmlns:wne="http://schemas.microsoft.com/office/word/2006/wordml" xmlns:wps="http://schemas.microsoft.com/office/word/2010/wordprocessingShape" mc:Ignorable="w14 w15 wp14">
+  <w:abstractNum w:abstractNumId="0" w15:restartNumberingAfterBreak="0">
     <w:nsid w:val="01AF3E3E"/>
     <w:multiLevelType w:val="multilevel"/>
     <w:tmpl w:val="3178130C"/>
@@ -7540,7 +7564,7 @@
       </w:pPr>
     </w:lvl>
   </w:abstractNum>
-  <w:abstractNum w:abstractNumId="1">
+  <w:abstractNum w:abstractNumId="1" w15:restartNumberingAfterBreak="0">
     <w:nsid w:val="06CA1720"/>
     <w:multiLevelType w:val="hybridMultilevel"/>
     <w:tmpl w:val="62605CE4"/>
@@ -7680,7 +7704,7 @@
       </w:rPr>
     </w:lvl>
   </w:abstractNum>
-  <w:abstractNum w:abstractNumId="2">
+  <w:abstractNum w:abstractNumId="2" w15:restartNumberingAfterBreak="0">
     <w:nsid w:val="2056285B"/>
     <w:multiLevelType w:val="singleLevel"/>
     <w:tmpl w:val="B4CA5EEC"/>
@@ -7700,7 +7724,7 @@
       </w:rPr>
     </w:lvl>
   </w:abstractNum>
-  <w:abstractNum w:abstractNumId="3">
+  <w:abstractNum w:abstractNumId="3" w15:restartNumberingAfterBreak="0">
     <w:nsid w:val="414E223F"/>
     <w:multiLevelType w:val="multilevel"/>
     <w:tmpl w:val="5D3404EA"/>
@@ -7813,7 +7837,7 @@
       </w:rPr>
     </w:lvl>
   </w:abstractNum>
-  <w:abstractNum w:abstractNumId="4">
+  <w:abstractNum w:abstractNumId="4" w15:restartNumberingAfterBreak="0">
     <w:nsid w:val="538D01D7"/>
     <w:multiLevelType w:val="multilevel"/>
     <w:tmpl w:val="025E0A24"/>
@@ -7941,7 +7965,7 @@
       </w:pPr>
     </w:lvl>
   </w:abstractNum>
-  <w:abstractNum w:abstractNumId="5">
+  <w:abstractNum w:abstractNumId="5" w15:restartNumberingAfterBreak="0">
     <w:nsid w:val="55B14197"/>
     <w:multiLevelType w:val="hybridMultilevel"/>
     <w:tmpl w:val="79682EF6"/>
@@ -8055,7 +8079,7 @@
       </w:rPr>
     </w:lvl>
   </w:abstractNum>
-  <w:abstractNum w:abstractNumId="6">
+  <w:abstractNum w:abstractNumId="6" w15:restartNumberingAfterBreak="0">
     <w:nsid w:val="67753C1F"/>
     <w:multiLevelType w:val="hybridMultilevel"/>
     <w:tmpl w:val="3800B2F4"/>
@@ -8169,7 +8193,7 @@
       </w:rPr>
     </w:lvl>
   </w:abstractNum>
-  <w:abstractNum w:abstractNumId="7">
+  <w:abstractNum w:abstractNumId="7" w15:restartNumberingAfterBreak="0">
     <w:nsid w:val="6F991BBC"/>
     <w:multiLevelType w:val="multilevel"/>
     <w:tmpl w:val="3D4842A4"/>
@@ -8278,7 +8302,7 @@
       </w:pPr>
     </w:lvl>
   </w:abstractNum>
-  <w:abstractNum w:abstractNumId="8">
+  <w:abstractNum w:abstractNumId="8" w15:restartNumberingAfterBreak="0">
     <w:nsid w:val="778C7A29"/>
     <w:multiLevelType w:val="multilevel"/>
     <w:tmpl w:val="792C278A"/>
@@ -8449,7 +8473,7 @@
 </file>
 
 <file path=word/styles.xml><?xml version="1.0" encoding="utf-8"?>
-<w:styles xmlns:r="http://schemas.openxmlformats.org/officeDocument/2006/relationships" xmlns:w="http://schemas.openxmlformats.org/wordprocessingml/2006/main">
+<w:styles xmlns:mc="http://schemas.openxmlformats.org/markup-compatibility/2006" xmlns:r="http://schemas.openxmlformats.org/officeDocument/2006/relationships" xmlns:w="http://schemas.openxmlformats.org/wordprocessingml/2006/main" xmlns:w14="http://schemas.microsoft.com/office/word/2010/wordml" xmlns:w15="http://schemas.microsoft.com/office/word/2012/wordml" mc:Ignorable="w14 w15">
   <w:docDefaults>
     <w:rPrDefault>
       <w:rPr>
@@ -8459,7 +8483,7 @@
     </w:rPrDefault>
     <w:pPrDefault/>
   </w:docDefaults>
-  <w:latentStyles w:defLockedState="0" w:defUIPriority="0" w:defSemiHidden="0" w:defUnhideWhenUsed="0" w:defQFormat="0" w:count="267">
+  <w:latentStyles w:defLockedState="0" w:defUIPriority="0" w:defSemiHidden="0" w:defUnhideWhenUsed="0" w:defQFormat="0" w:count="371">
     <w:lsdException w:name="Normal" w:qFormat="1"/>
     <w:lsdException w:name="heading 1" w:qFormat="1"/>
     <w:lsdException w:name="heading 2" w:qFormat="1"/>
@@ -8470,17 +8494,101 @@
     <w:lsdException w:name="heading 7" w:semiHidden="1" w:unhideWhenUsed="1" w:qFormat="1"/>
     <w:lsdException w:name="heading 8" w:semiHidden="1" w:unhideWhenUsed="1" w:qFormat="1"/>
     <w:lsdException w:name="heading 9" w:semiHidden="1" w:unhideWhenUsed="1" w:qFormat="1"/>
-    <w:lsdException w:name="toc 2" w:uiPriority="39"/>
-    <w:lsdException w:name="toc 3" w:uiPriority="39"/>
-    <w:lsdException w:name="toc 4" w:uiPriority="39"/>
+    <w:lsdException w:name="index 1" w:semiHidden="1" w:unhideWhenUsed="1"/>
+    <w:lsdException w:name="index 2" w:semiHidden="1" w:unhideWhenUsed="1"/>
+    <w:lsdException w:name="index 3" w:semiHidden="1" w:unhideWhenUsed="1"/>
+    <w:lsdException w:name="index 4" w:semiHidden="1" w:unhideWhenUsed="1"/>
+    <w:lsdException w:name="index 5" w:semiHidden="1" w:unhideWhenUsed="1"/>
+    <w:lsdException w:name="index 6" w:semiHidden="1" w:unhideWhenUsed="1"/>
+    <w:lsdException w:name="index 7" w:semiHidden="1" w:unhideWhenUsed="1"/>
+    <w:lsdException w:name="index 8" w:semiHidden="1" w:unhideWhenUsed="1"/>
+    <w:lsdException w:name="index 9" w:semiHidden="1" w:unhideWhenUsed="1"/>
+    <w:lsdException w:name="toc 1" w:semiHidden="1" w:unhideWhenUsed="1"/>
+    <w:lsdException w:name="toc 2" w:semiHidden="1" w:uiPriority="39" w:unhideWhenUsed="1"/>
+    <w:lsdException w:name="toc 3" w:semiHidden="1" w:uiPriority="39" w:unhideWhenUsed="1"/>
+    <w:lsdException w:name="toc 4" w:semiHidden="1" w:uiPriority="39" w:unhideWhenUsed="1"/>
+    <w:lsdException w:name="toc 5" w:semiHidden="1" w:unhideWhenUsed="1"/>
+    <w:lsdException w:name="toc 6" w:semiHidden="1" w:unhideWhenUsed="1"/>
+    <w:lsdException w:name="toc 7" w:semiHidden="1" w:unhideWhenUsed="1"/>
+    <w:lsdException w:name="toc 8" w:semiHidden="1" w:unhideWhenUsed="1"/>
+    <w:lsdException w:name="toc 9" w:semiHidden="1" w:unhideWhenUsed="1"/>
+    <w:lsdException w:name="Normal Indent" w:semiHidden="1" w:unhideWhenUsed="1"/>
+    <w:lsdException w:name="footnote text" w:semiHidden="1" w:unhideWhenUsed="1"/>
+    <w:lsdException w:name="annotation text" w:semiHidden="1" w:unhideWhenUsed="1"/>
+    <w:lsdException w:name="header" w:semiHidden="1" w:unhideWhenUsed="1"/>
+    <w:lsdException w:name="footer" w:semiHidden="1" w:unhideWhenUsed="1"/>
+    <w:lsdException w:name="index heading" w:semiHidden="1" w:unhideWhenUsed="1"/>
     <w:lsdException w:name="caption" w:semiHidden="1" w:unhideWhenUsed="1" w:qFormat="1"/>
+    <w:lsdException w:name="table of figures" w:semiHidden="1" w:unhideWhenUsed="1"/>
+    <w:lsdException w:name="envelope address" w:semiHidden="1" w:unhideWhenUsed="1"/>
+    <w:lsdException w:name="envelope return" w:semiHidden="1" w:unhideWhenUsed="1"/>
+    <w:lsdException w:name="footnote reference" w:semiHidden="1" w:unhideWhenUsed="1"/>
+    <w:lsdException w:name="annotation reference" w:semiHidden="1" w:unhideWhenUsed="1"/>
+    <w:lsdException w:name="line number" w:semiHidden="1" w:unhideWhenUsed="1"/>
+    <w:lsdException w:name="page number" w:semiHidden="1" w:unhideWhenUsed="1"/>
+    <w:lsdException w:name="endnote reference" w:semiHidden="1" w:unhideWhenUsed="1"/>
+    <w:lsdException w:name="endnote text" w:semiHidden="1" w:unhideWhenUsed="1"/>
+    <w:lsdException w:name="table of authorities" w:semiHidden="1" w:unhideWhenUsed="1"/>
+    <w:lsdException w:name="macro" w:semiHidden="1" w:unhideWhenUsed="1"/>
+    <w:lsdException w:name="toa heading" w:semiHidden="1" w:unhideWhenUsed="1"/>
+    <w:lsdException w:name="List" w:semiHidden="1" w:unhideWhenUsed="1"/>
+    <w:lsdException w:name="List Bullet" w:semiHidden="1" w:unhideWhenUsed="1"/>
+    <w:lsdException w:name="List 2" w:semiHidden="1" w:unhideWhenUsed="1"/>
+    <w:lsdException w:name="List 3" w:semiHidden="1" w:unhideWhenUsed="1"/>
+    <w:lsdException w:name="List Bullet 2" w:semiHidden="1" w:unhideWhenUsed="1"/>
+    <w:lsdException w:name="List Bullet 3" w:semiHidden="1" w:unhideWhenUsed="1"/>
+    <w:lsdException w:name="List Bullet 4" w:semiHidden="1" w:unhideWhenUsed="1"/>
+    <w:lsdException w:name="List Bullet 5" w:semiHidden="1" w:unhideWhenUsed="1"/>
+    <w:lsdException w:name="List Number 2" w:semiHidden="1" w:unhideWhenUsed="1"/>
+    <w:lsdException w:name="List Number 3" w:semiHidden="1" w:unhideWhenUsed="1"/>
+    <w:lsdException w:name="List Number 4" w:semiHidden="1" w:unhideWhenUsed="1"/>
+    <w:lsdException w:name="List Number 5" w:semiHidden="1" w:unhideWhenUsed="1"/>
     <w:lsdException w:name="Title" w:qFormat="1"/>
+    <w:lsdException w:name="Closing" w:semiHidden="1" w:unhideWhenUsed="1"/>
+    <w:lsdException w:name="Signature" w:semiHidden="1" w:unhideWhenUsed="1"/>
+    <w:lsdException w:name="Default Paragraph Font" w:semiHidden="1" w:unhideWhenUsed="1"/>
+    <w:lsdException w:name="Body Text" w:semiHidden="1" w:unhideWhenUsed="1"/>
+    <w:lsdException w:name="Body Text Indent" w:semiHidden="1" w:unhideWhenUsed="1"/>
+    <w:lsdException w:name="List Continue" w:semiHidden="1" w:unhideWhenUsed="1"/>
+    <w:lsdException w:name="List Continue 2" w:semiHidden="1" w:unhideWhenUsed="1"/>
+    <w:lsdException w:name="List Continue 3" w:semiHidden="1" w:unhideWhenUsed="1"/>
+    <w:lsdException w:name="List Continue 4" w:semiHidden="1" w:unhideWhenUsed="1"/>
+    <w:lsdException w:name="List Continue 5" w:semiHidden="1" w:unhideWhenUsed="1"/>
+    <w:lsdException w:name="Message Header" w:semiHidden="1" w:unhideWhenUsed="1"/>
     <w:lsdException w:name="Subtitle" w:qFormat="1"/>
-    <w:lsdException w:name="Hyperlink" w:uiPriority="99"/>
+    <w:lsdException w:name="Body Text First Indent 2" w:semiHidden="1" w:unhideWhenUsed="1"/>
+    <w:lsdException w:name="Note Heading" w:semiHidden="1" w:unhideWhenUsed="1"/>
+    <w:lsdException w:name="Body Text 2" w:semiHidden="1" w:unhideWhenUsed="1"/>
+    <w:lsdException w:name="Body Text 3" w:semiHidden="1" w:unhideWhenUsed="1"/>
+    <w:lsdException w:name="Body Text Indent 2" w:semiHidden="1" w:unhideWhenUsed="1"/>
+    <w:lsdException w:name="Body Text Indent 3" w:semiHidden="1" w:unhideWhenUsed="1"/>
+    <w:lsdException w:name="Block Text" w:semiHidden="1" w:unhideWhenUsed="1"/>
+    <w:lsdException w:name="Hyperlink" w:semiHidden="1" w:uiPriority="99" w:unhideWhenUsed="1"/>
+    <w:lsdException w:name="FollowedHyperlink" w:semiHidden="1" w:unhideWhenUsed="1"/>
     <w:lsdException w:name="Strong" w:qFormat="1"/>
     <w:lsdException w:name="Emphasis" w:uiPriority="20" w:qFormat="1"/>
+    <w:lsdException w:name="Document Map" w:semiHidden="1" w:unhideWhenUsed="1"/>
+    <w:lsdException w:name="Plain Text" w:semiHidden="1" w:unhideWhenUsed="1"/>
+    <w:lsdException w:name="E-mail Signature" w:semiHidden="1" w:unhideWhenUsed="1"/>
+    <w:lsdException w:name="HTML Top of Form" w:semiHidden="1" w:unhideWhenUsed="1"/>
+    <w:lsdException w:name="HTML Bottom of Form" w:semiHidden="1" w:unhideWhenUsed="1"/>
+    <w:lsdException w:name="Normal (Web)" w:semiHidden="1" w:unhideWhenUsed="1"/>
+    <w:lsdException w:name="HTML Acronym" w:semiHidden="1" w:unhideWhenUsed="1"/>
+    <w:lsdException w:name="HTML Address" w:semiHidden="1" w:unhideWhenUsed="1"/>
+    <w:lsdException w:name="HTML Cite" w:semiHidden="1" w:unhideWhenUsed="1"/>
+    <w:lsdException w:name="HTML Code" w:semiHidden="1" w:unhideWhenUsed="1"/>
+    <w:lsdException w:name="HTML Definition" w:semiHidden="1" w:unhideWhenUsed="1"/>
+    <w:lsdException w:name="HTML Keyboard" w:semiHidden="1" w:unhideWhenUsed="1"/>
+    <w:lsdException w:name="HTML Preformatted" w:semiHidden="1" w:unhideWhenUsed="1"/>
+    <w:lsdException w:name="HTML Sample" w:semiHidden="1" w:unhideWhenUsed="1"/>
+    <w:lsdException w:name="HTML Typewriter" w:semiHidden="1" w:unhideWhenUsed="1"/>
+    <w:lsdException w:name="HTML Variable" w:semiHidden="1" w:unhideWhenUsed="1"/>
     <w:lsdException w:name="Normal Table" w:semiHidden="1" w:unhideWhenUsed="1"/>
-    <w:lsdException w:name="No List" w:uiPriority="99"/>
+    <w:lsdException w:name="annotation subject" w:semiHidden="1" w:unhideWhenUsed="1"/>
+    <w:lsdException w:name="No List" w:semiHidden="1" w:uiPriority="99" w:unhideWhenUsed="1"/>
+    <w:lsdException w:name="Outline List 1" w:semiHidden="1" w:unhideWhenUsed="1"/>
+    <w:lsdException w:name="Outline List 2" w:semiHidden="1" w:unhideWhenUsed="1"/>
+    <w:lsdException w:name="Outline List 3" w:semiHidden="1" w:unhideWhenUsed="1"/>
     <w:lsdException w:name="Table Simple 1" w:semiHidden="1" w:unhideWhenUsed="1"/>
     <w:lsdException w:name="Table Simple 2" w:semiHidden="1" w:unhideWhenUsed="1"/>
     <w:lsdException w:name="Table Simple 3" w:semiHidden="1" w:unhideWhenUsed="1"/>
@@ -8523,6 +8631,7 @@
     <w:lsdException w:name="Table Web 1" w:semiHidden="1" w:unhideWhenUsed="1"/>
     <w:lsdException w:name="Table Web 2" w:semiHidden="1" w:unhideWhenUsed="1"/>
     <w:lsdException w:name="Table Web 3" w:semiHidden="1" w:unhideWhenUsed="1"/>
+    <w:lsdException w:name="Balloon Text" w:semiHidden="1" w:unhideWhenUsed="1"/>
     <w:lsdException w:name="Table Grid" w:uiPriority="39"/>
     <w:lsdException w:name="Table Theme" w:semiHidden="1" w:unhideWhenUsed="1"/>
     <w:lsdException w:name="Placeholder Text" w:semiHidden="1" w:uiPriority="99"/>
@@ -8636,6 +8745,110 @@
     <w:lsdException w:name="Book Title" w:uiPriority="33" w:qFormat="1"/>
     <w:lsdException w:name="Bibliography" w:semiHidden="1" w:uiPriority="37" w:unhideWhenUsed="1"/>
     <w:lsdException w:name="TOC Heading" w:semiHidden="1" w:uiPriority="39" w:unhideWhenUsed="1" w:qFormat="1"/>
+    <w:lsdException w:name="Plain Table 1" w:uiPriority="41"/>
+    <w:lsdException w:name="Plain Table 2" w:uiPriority="42"/>
+    <w:lsdException w:name="Plain Table 3" w:uiPriority="43"/>
+    <w:lsdException w:name="Plain Table 4" w:uiPriority="44"/>
+    <w:lsdException w:name="Plain Table 5" w:uiPriority="45"/>
+    <w:lsdException w:name="Grid Table Light" w:uiPriority="40"/>
+    <w:lsdException w:name="Grid Table 1 Light" w:uiPriority="46"/>
+    <w:lsdException w:name="Grid Table 2" w:uiPriority="47"/>
+    <w:lsdException w:name="Grid Table 3" w:uiPriority="48"/>
+    <w:lsdException w:name="Grid Table 4" w:uiPriority="49"/>
+    <w:lsdException w:name="Grid Table 5 Dark" w:uiPriority="50"/>
+    <w:lsdException w:name="Grid Table 6 Colorful" w:uiPriority="51"/>
+    <w:lsdException w:name="Grid Table 7 Colorful" w:uiPriority="52"/>
+    <w:lsdException w:name="Grid Table 1 Light Accent 1" w:uiPriority="46"/>
+    <w:lsdException w:name="Grid Table 2 Accent 1" w:uiPriority="47"/>
+    <w:lsdException w:name="Grid Table 3 Accent 1" w:uiPriority="48"/>
+    <w:lsdException w:name="Grid Table 4 Accent 1" w:uiPriority="49"/>
+    <w:lsdException w:name="Grid Table 5 Dark Accent 1" w:uiPriority="50"/>
+    <w:lsdException w:name="Grid Table 6 Colorful Accent 1" w:uiPriority="51"/>
+    <w:lsdException w:name="Grid Table 7 Colorful Accent 1" w:uiPriority="52"/>
+    <w:lsdException w:name="Grid Table 1 Light Accent 2" w:uiPriority="46"/>
+    <w:lsdException w:name="Grid Table 2 Accent 2" w:uiPriority="47"/>
+    <w:lsdException w:name="Grid Table 3 Accent 2" w:uiPriority="48"/>
+    <w:lsdException w:name="Grid Table 4 Accent 2" w:uiPriority="49"/>
+    <w:lsdException w:name="Grid Table 5 Dark Accent 2" w:uiPriority="50"/>
+    <w:lsdException w:name="Grid Table 6 Colorful Accent 2" w:uiPriority="51"/>
+    <w:lsdException w:name="Grid Table 7 Colorful Accent 2" w:uiPriority="52"/>
+    <w:lsdException w:name="Grid Table 1 Light Accent 3" w:uiPriority="46"/>
+    <w:lsdException w:name="Grid Table 2 Accent 3" w:uiPriority="47"/>
+    <w:lsdException w:name="Grid Table 3 Accent 3" w:uiPriority="48"/>
+    <w:lsdException w:name="Grid Table 4 Accent 3" w:uiPriority="49"/>
+    <w:lsdException w:name="Grid Table 5 Dark Accent 3" w:uiPriority="50"/>
+    <w:lsdException w:name="Grid Table 6 Colorful Accent 3" w:uiPriority="51"/>
+    <w:lsdException w:name="Grid Table 7 Colorful Accent 3" w:uiPriority="52"/>
+    <w:lsdException w:name="Grid Table 1 Light Accent 4" w:uiPriority="46"/>
+    <w:lsdException w:name="Grid Table 2 Accent 4" w:uiPriority="47"/>
+    <w:lsdException w:name="Grid Table 3 Accent 4" w:uiPriority="48"/>
+    <w:lsdException w:name="Grid Table 4 Accent 4" w:uiPriority="49"/>
+    <w:lsdException w:name="Grid Table 5 Dark Accent 4" w:uiPriority="50"/>
+    <w:lsdException w:name="Grid Table 6 Colorful Accent 4" w:uiPriority="51"/>
+    <w:lsdException w:name="Grid Table 7 Colorful Accent 4" w:uiPriority="52"/>
+    <w:lsdException w:name="Grid Table 1 Light Accent 5" w:uiPriority="46"/>
+    <w:lsdException w:name="Grid Table 2 Accent 5" w:uiPriority="47"/>
+    <w:lsdException w:name="Grid Table 3 Accent 5" w:uiPriority="48"/>
+    <w:lsdException w:name="Grid Table 4 Accent 5" w:uiPriority="49"/>
+    <w:lsdException w:name="Grid Table 5 Dark Accent 5" w:uiPriority="50"/>
+    <w:lsdException w:name="Grid Table 6 Colorful Accent 5" w:uiPriority="51"/>
+    <w:lsdException w:name="Grid Table 7 Colorful Accent 5" w:uiPriority="52"/>
+    <w:lsdException w:name="Grid Table 1 Light Accent 6" w:uiPriority="46"/>
+    <w:lsdException w:name="Grid Table 2 Accent 6" w:uiPriority="47"/>
+    <w:lsdException w:name="Grid Table 3 Accent 6" w:uiPriority="48"/>
+    <w:lsdException w:name="Grid Table 4 Accent 6" w:uiPriority="49"/>
+    <w:lsdException w:name="Grid Table 5 Dark Accent 6" w:uiPriority="50"/>
+    <w:lsdException w:name="Grid Table 6 Colorful Accent 6" w:uiPriority="51"/>
+    <w:lsdException w:name="Grid Table 7 Colorful Accent 6" w:uiPriority="52"/>
+    <w:lsdException w:name="List Table 1 Light" w:uiPriority="46"/>
+    <w:lsdException w:name="List Table 2" w:uiPriority="47"/>
+    <w:lsdException w:name="List Table 3" w:uiPriority="48"/>
+    <w:lsdException w:name="List Table 4" w:uiPriority="49"/>
+    <w:lsdException w:name="List Table 5 Dark" w:uiPriority="50"/>
+    <w:lsdException w:name="List Table 6 Colorful" w:uiPriority="51"/>
+    <w:lsdException w:name="List Table 7 Colorful" w:uiPriority="52"/>
+    <w:lsdException w:name="List Table 1 Light Accent 1" w:uiPriority="46"/>
+    <w:lsdException w:name="List Table 2 Accent 1" w:uiPriority="47"/>
+    <w:lsdException w:name="List Table 3 Accent 1" w:uiPriority="48"/>
+    <w:lsdException w:name="List Table 4 Accent 1" w:uiPriority="49"/>
+    <w:lsdException w:name="List Table 5 Dark Accent 1" w:uiPriority="50"/>
+    <w:lsdException w:name="List Table 6 Colorful Accent 1" w:uiPriority="51"/>
+    <w:lsdException w:name="List Table 7 Colorful Accent 1" w:uiPriority="52"/>
+    <w:lsdException w:name="List Table 1 Light Accent 2" w:uiPriority="46"/>
+    <w:lsdException w:name="List Table 2 Accent 2" w:uiPriority="47"/>
+    <w:lsdException w:name="List Table 3 Accent 2" w:uiPriority="48"/>
+    <w:lsdException w:name="List Table 4 Accent 2" w:uiPriority="49"/>
+    <w:lsdException w:name="List Table 5 Dark Accent 2" w:uiPriority="50"/>
+    <w:lsdException w:name="List Table 6 Colorful Accent 2" w:uiPriority="51"/>
+    <w:lsdException w:name="List Table 7 Colorful Accent 2" w:uiPriority="52"/>
+    <w:lsdException w:name="List Table 1 Light Accent 3" w:uiPriority="46"/>
+    <w:lsdException w:name="List Table 2 Accent 3" w:uiPriority="47"/>
+    <w:lsdException w:name="List Table 3 Accent 3" w:uiPriority="48"/>
+    <w:lsdException w:name="List Table 4 Accent 3" w:uiPriority="49"/>
+    <w:lsdException w:name="List Table 5 Dark Accent 3" w:uiPriority="50"/>
+    <w:lsdException w:name="List Table 6 Colorful Accent 3" w:uiPriority="51"/>
+    <w:lsdException w:name="List Table 7 Colorful Accent 3" w:uiPriority="52"/>
+    <w:lsdException w:name="List Table 1 Light Accent 4" w:uiPriority="46"/>
+    <w:lsdException w:name="List Table 2 Accent 4" w:uiPriority="47"/>
+    <w:lsdException w:name="List Table 3 Accent 4" w:uiPriority="48"/>
+    <w:lsdException w:name="List Table 4 Accent 4" w:uiPriority="49"/>
+    <w:lsdException w:name="List Table 5 Dark Accent 4" w:uiPriority="50"/>
+    <w:lsdException w:name="List Table 6 Colorful Accent 4" w:uiPriority="51"/>
+    <w:lsdException w:name="List Table 7 Colorful Accent 4" w:uiPriority="52"/>
+    <w:lsdException w:name="List Table 1 Light Accent 5" w:uiPriority="46"/>
+    <w:lsdException w:name="List Table 2 Accent 5" w:uiPriority="47"/>
+    <w:lsdException w:name="List Table 3 Accent 5" w:uiPriority="48"/>
+    <w:lsdException w:name="List Table 4 Accent 5" w:uiPriority="49"/>
+    <w:lsdException w:name="List Table 5 Dark Accent 5" w:uiPriority="50"/>
+    <w:lsdException w:name="List Table 6 Colorful Accent 5" w:uiPriority="51"/>
+    <w:lsdException w:name="List Table 7 Colorful Accent 5" w:uiPriority="52"/>
+    <w:lsdException w:name="List Table 1 Light Accent 6" w:uiPriority="46"/>
+    <w:lsdException w:name="List Table 2 Accent 6" w:uiPriority="47"/>
+    <w:lsdException w:name="List Table 3 Accent 6" w:uiPriority="48"/>
+    <w:lsdException w:name="List Table 4 Accent 6" w:uiPriority="49"/>
+    <w:lsdException w:name="List Table 5 Dark Accent 6" w:uiPriority="50"/>
+    <w:lsdException w:name="List Table 6 Colorful Accent 6" w:uiPriority="51"/>
+    <w:lsdException w:name="List Table 7 Colorful Accent 6" w:uiPriority="52"/>
   </w:latentStyles>
   <w:style w:type="paragraph" w:default="1" w:styleId="a0">
     <w:name w:val="Normal"/>
@@ -8770,7 +8983,6 @@
     <w:uiPriority w:val="99"/>
     <w:semiHidden/>
     <w:unhideWhenUsed/>
-    <w:qFormat/>
     <w:tblPr>
       <w:tblInd w:w="0" w:type="dxa"/>
       <w:tblCellMar>
@@ -9185,7 +9397,6 @@
       <w:lang w:eastAsia="en-US"/>
     </w:rPr>
     <w:tblPr>
-      <w:tblInd w:w="0" w:type="dxa"/>
       <w:tblBorders>
         <w:top w:val="single" w:sz="4" w:space="0" w:color="auto"/>
         <w:left w:val="single" w:sz="4" w:space="0" w:color="auto"/>
@@ -9194,12 +9405,6 @@
         <w:insideH w:val="single" w:sz="4" w:space="0" w:color="auto"/>
         <w:insideV w:val="single" w:sz="4" w:space="0" w:color="auto"/>
       </w:tblBorders>
-      <w:tblCellMar>
-        <w:top w:w="0" w:type="dxa"/>
-        <w:left w:w="108" w:type="dxa"/>
-        <w:bottom w:w="0" w:type="dxa"/>
-        <w:right w:w="108" w:type="dxa"/>
-      </w:tblCellMar>
     </w:tblPr>
   </w:style>
   <w:style w:type="paragraph" w:styleId="af2">
@@ -9476,7 +9681,7 @@
   <a:extraClrSchemeLst/>
   <a:extLst>
     <a:ext uri="{05A4C25C-085E-4340-85A3-A5531E510DB2}">
-      <thm15:themeFamily xmlns:thm15="http://schemas.microsoft.com/office/thememl/2012/main" xmlns="" name="Office Theme" id="{62F939B6-93AF-4DB8-9C6B-D6C7DFDC589F}" vid="{4A3C46E8-61CC-4603-A589-7422A47A8E4A}"/>
+      <thm15:themeFamily xmlns:thm15="http://schemas.microsoft.com/office/thememl/2012/main" name="Office Theme" id="{62F939B6-93AF-4DB8-9C6B-D6C7DFDC589F}" vid="{4A3C46E8-61CC-4603-A589-7422A47A8E4A}"/>
     </a:ext>
   </a:extLst>
 </a:theme>
@@ -9487,7 +9692,7 @@
 </file>
 
 <file path=customXml/itemProps1.xml><?xml version="1.0" encoding="utf-8"?>
-<ds:datastoreItem xmlns:ds="http://schemas.openxmlformats.org/officeDocument/2006/customXml" ds:itemID="{69E9D568-19BF-4837-9D2E-0779557179AF}">
+<ds:datastoreItem xmlns:ds="http://schemas.openxmlformats.org/officeDocument/2006/customXml" ds:itemID="{9A3D9AAE-F66E-4A09-A08C-C2E130C41A3B}">
   <ds:schemaRefs>
     <ds:schemaRef ds:uri="http://schemas.openxmlformats.org/officeDocument/2006/bibliography"/>
   </ds:schemaRefs>
